--- a/couverture mémoire.docx
+++ b/couverture mémoire.docx
@@ -1,6 +1,6 @@
 
 <file path=word/document.xml><?xml version="1.0" encoding="utf-8"?>
-<w:document xmlns:wpc="http://schemas.microsoft.com/office/word/2010/wordprocessingCanvas" xmlns:cx="http://schemas.microsoft.com/office/drawing/2014/chartex" xmlns:cx1="http://schemas.microsoft.com/office/drawing/2015/9/8/chartex" xmlns:cx2="http://schemas.microsoft.com/office/drawing/2015/10/21/chartex" xmlns:cx3="http://schemas.microsoft.com/office/drawing/2016/5/9/chartex" xmlns:cx4="http://schemas.microsoft.com/office/drawing/2016/5/10/chartex" xmlns:cx5="http://schemas.microsoft.com/office/drawing/2016/5/11/chartex" xmlns:cx6="http://schemas.microsoft.com/office/drawing/2016/5/12/chartex" xmlns:cx7="http://schemas.microsoft.com/office/drawing/2016/5/13/chartex" xmlns:cx8="http://schemas.microsoft.com/office/drawing/2016/5/14/chartex" xmlns:mc="http://schemas.openxmlformats.org/markup-compatibility/2006" xmlns:aink="http://schemas.microsoft.com/office/drawing/2016/ink" xmlns:am3d="http://schemas.microsoft.com/office/drawing/2017/model3d" xmlns:o="urn:schemas-microsoft-com:office:office" xmlns:oel="http://schemas.microsoft.com/office/2019/extlst" xmlns:r="http://schemas.openxmlformats.org/officeDocument/2006/relationships" xmlns:m="http://schemas.openxmlformats.org/officeDocument/2006/math" xmlns:v="urn:schemas-microsoft-com:vml" xmlns:wp14="http://schemas.microsoft.com/office/word/2010/wordprocessingDrawing" xmlns:wp="http://schemas.openxmlformats.org/drawingml/2006/wordprocessingDrawing" xmlns:w10="urn:schemas-microsoft-com:office:word" xmlns:w="http://schemas.openxmlformats.org/wordprocessingml/2006/main" xmlns:w14="http://schemas.microsoft.com/office/word/2010/wordml" xmlns:w15="http://schemas.microsoft.com/office/word/2012/wordml" xmlns:w16cex="http://schemas.microsoft.com/office/word/2018/wordml/cex" xmlns:w16cid="http://schemas.microsoft.com/office/word/2016/wordml/cid" xmlns:w16="http://schemas.microsoft.com/office/word/2018/wordml" xmlns:w16sdtdh="http://schemas.microsoft.com/office/word/2020/wordml/sdtdatahash" xmlns:w16se="http://schemas.microsoft.com/office/word/2015/wordml/symex" xmlns:wpg="http://schemas.microsoft.com/office/word/2010/wordprocessingGroup" xmlns:wpi="http://schemas.microsoft.com/office/word/2010/wordprocessingInk" xmlns:wne="http://schemas.microsoft.com/office/word/2006/wordml" xmlns:wps="http://schemas.microsoft.com/office/word/2010/wordprocessingShape" mc:Ignorable="w14 w15 w16se w16cid w16 w16cex w16sdtdh wp14">
+<w:document xmlns:wpc="http://schemas.microsoft.com/office/word/2010/wordprocessingCanvas" xmlns:cx="http://schemas.microsoft.com/office/drawing/2014/chartex" xmlns:cx1="http://schemas.microsoft.com/office/drawing/2015/9/8/chartex" xmlns:cx2="http://schemas.microsoft.com/office/drawing/2015/10/21/chartex" xmlns:cx3="http://schemas.microsoft.com/office/drawing/2016/5/9/chartex" xmlns:cx4="http://schemas.microsoft.com/office/drawing/2016/5/10/chartex" xmlns:cx5="http://schemas.microsoft.com/office/drawing/2016/5/11/chartex" xmlns:cx6="http://schemas.microsoft.com/office/drawing/2016/5/12/chartex" xmlns:cx7="http://schemas.microsoft.com/office/drawing/2016/5/13/chartex" xmlns:cx8="http://schemas.microsoft.com/office/drawing/2016/5/14/chartex" xmlns:mc="http://schemas.openxmlformats.org/markup-compatibility/2006" xmlns:aink="http://schemas.microsoft.com/office/drawing/2016/ink" xmlns:am3d="http://schemas.microsoft.com/office/drawing/2017/model3d" xmlns:o="urn:schemas-microsoft-com:office:office" xmlns:oel="http://schemas.microsoft.com/office/2019/extlst" xmlns:r="http://schemas.openxmlformats.org/officeDocument/2006/relationships" xmlns:m="http://schemas.openxmlformats.org/officeDocument/2006/math" xmlns:v="urn:schemas-microsoft-com:vml" xmlns:wp14="http://schemas.microsoft.com/office/word/2010/wordprocessingDrawing" xmlns:wp="http://schemas.openxmlformats.org/drawingml/2006/wordprocessingDrawing" xmlns:w10="urn:schemas-microsoft-com:office:word" xmlns:w="http://schemas.openxmlformats.org/wordprocessingml/2006/main" xmlns:w14="http://schemas.microsoft.com/office/word/2010/wordml" xmlns:w15="http://schemas.microsoft.com/office/word/2012/wordml" xmlns:w16cex="http://schemas.microsoft.com/office/word/2018/wordml/cex" xmlns:w16cid="http://schemas.microsoft.com/office/word/2016/wordml/cid" xmlns:w16="http://schemas.microsoft.com/office/word/2018/wordml" xmlns:w16du="http://schemas.microsoft.com/office/word/2023/wordml/word16du" xmlns:w16sdtdh="http://schemas.microsoft.com/office/word/2020/wordml/sdtdatahash" xmlns:w16se="http://schemas.microsoft.com/office/word/2015/wordml/symex" xmlns:wpg="http://schemas.microsoft.com/office/word/2010/wordprocessingGroup" xmlns:wpi="http://schemas.microsoft.com/office/word/2010/wordprocessingInk" xmlns:wne="http://schemas.microsoft.com/office/word/2006/wordml" xmlns:wps="http://schemas.microsoft.com/office/word/2010/wordprocessingShape" mc:Ignorable="w14 w15 w16se w16cid w16 w16cex w16sdtdh wp14">
   <w:body>
     <w:p/>
     <w:p/>
@@ -49,7 +49,6 @@
               <w:rPr>
                 <w:rFonts w:ascii="Arial" w:hAnsi="Arial"/>
                 <w:b/>
-                <w:color w:val="FFFFFF"/>
                 <w:sz w:val="52"/>
                 <w:szCs w:val="56"/>
               </w:rPr>
@@ -58,11 +57,10 @@
               <w:rPr>
                 <w:rFonts w:ascii="Arial" w:hAnsi="Arial"/>
                 <w:b/>
-                <w:color w:val="FFFFFF"/>
                 <w:sz w:val="52"/>
                 <w:szCs w:val="56"/>
               </w:rPr>
-              <w:t>Titre principal du mémoire sur plusieurs lignes si on réduit la taille du texte…</w:t>
+              <w:t>Quantification et modélisation du système racinaire de sorgho.</w:t>
             </w:r>
           </w:p>
           <w:p>
@@ -75,15 +73,6 @@
                 <w:szCs w:val="28"/>
               </w:rPr>
             </w:pPr>
-            <w:r>
-              <w:rPr>
-                <w:rFonts w:ascii="Arial" w:hAnsi="Arial"/>
-                <w:color w:val="FFFFFF"/>
-                <w:sz w:val="40"/>
-                <w:szCs w:val="28"/>
-              </w:rPr>
-              <w:t>Sous-titre éventuel</w:t>
-            </w:r>
           </w:p>
         </w:tc>
       </w:tr>
@@ -96,11 +85,9 @@
     <w:p/>
     <w:p/>
     <w:p/>
-    <w:p/>
-    <w:p/>
-    <w:p/>
     <w:tbl>
       <w:tblPr>
+        <w:tblpPr w:leftFromText="180" w:rightFromText="180" w:vertAnchor="text" w:horzAnchor="margin" w:tblpY="-42"/>
         <w:tblW w:w="0" w:type="auto"/>
         <w:tblLook w:val="04A0" w:firstRow="1" w:lastRow="0" w:firstColumn="1" w:lastColumn="0" w:noHBand="0" w:noVBand="1"/>
       </w:tblPr>
@@ -110,7 +97,7 @@
       <w:tr>
         <w:tc>
           <w:tcPr>
-            <w:tcW w:w="9204" w:type="dxa"/>
+            <w:tcW w:w="9064" w:type="dxa"/>
             <w:shd w:val="clear" w:color="auto" w:fill="auto"/>
           </w:tcPr>
           <w:p>
@@ -121,15 +108,95 @@
               <w:ind w:left="1276"/>
               <w:rPr>
                 <w:rFonts w:ascii="Arial" w:hAnsi="Arial"/>
-                <w:color w:val="FFFFFF"/>
               </w:rPr>
             </w:pPr>
             <w:r>
               <w:rPr>
                 <w:rFonts w:ascii="Arial" w:hAnsi="Arial"/>
-                <w:color w:val="FFFFFF"/>
               </w:rPr>
-              <w:t xml:space="preserve">Auteur : </w:t>
+              <w:t>Auteur : Degives Nicolas</w:t>
+            </w:r>
+          </w:p>
+          <w:p>
+            <w:pPr>
+              <w:tabs>
+                <w:tab w:val="left" w:pos="528"/>
+              </w:tabs>
+              <w:ind w:left="1276"/>
+              <w:rPr>
+                <w:rFonts w:ascii="Arial" w:hAnsi="Arial"/>
+              </w:rPr>
+            </w:pPr>
+            <w:r>
+              <w:rPr>
+                <w:rFonts w:ascii="Arial" w:hAnsi="Arial"/>
+              </w:rPr>
+              <w:t xml:space="preserve">Promoteur : Guillaume </w:t>
+            </w:r>
+            <w:proofErr w:type="spellStart"/>
+            <w:r>
+              <w:rPr>
+                <w:rFonts w:ascii="Arial" w:hAnsi="Arial"/>
+              </w:rPr>
+              <w:t>Lobet</w:t>
+            </w:r>
+            <w:proofErr w:type="spellEnd"/>
+            <w:r>
+              <w:rPr>
+                <w:rFonts w:ascii="Arial" w:hAnsi="Arial"/>
+              </w:rPr>
+              <w:t xml:space="preserve"> (UCL/ELI/ELIA)</w:t>
+            </w:r>
+          </w:p>
+          <w:p>
+            <w:pPr>
+              <w:tabs>
+                <w:tab w:val="left" w:pos="528"/>
+              </w:tabs>
+              <w:ind w:left="1276"/>
+              <w:rPr>
+                <w:rFonts w:ascii="Arial" w:hAnsi="Arial"/>
+              </w:rPr>
+            </w:pPr>
+            <w:r>
+              <w:rPr>
+                <w:rFonts w:ascii="Arial" w:hAnsi="Arial"/>
+              </w:rPr>
+              <w:t>Lecteurs : Xavier Draye (UCL/ELI/ELIA)</w:t>
+            </w:r>
+          </w:p>
+          <w:p>
+            <w:pPr>
+              <w:tabs>
+                <w:tab w:val="left" w:pos="528"/>
+              </w:tabs>
+              <w:ind w:left="1276"/>
+              <w:rPr>
+                <w:rFonts w:ascii="Arial" w:hAnsi="Arial"/>
+              </w:rPr>
+            </w:pPr>
+            <w:r>
+              <w:rPr>
+                <w:rFonts w:ascii="Arial" w:hAnsi="Arial"/>
+              </w:rPr>
+              <w:t xml:space="preserve">                Guy Foucart (CIPF)</w:t>
+            </w:r>
+          </w:p>
+          <w:p>
+            <w:pPr>
+              <w:tabs>
+                <w:tab w:val="left" w:pos="528"/>
+              </w:tabs>
+              <w:ind w:left="1276"/>
+              <w:rPr>
+                <w:rFonts w:ascii="Arial" w:hAnsi="Arial"/>
+              </w:rPr>
+            </w:pPr>
+            <w:r>
+              <w:rPr>
+                <w:rFonts w:ascii="Arial" w:hAnsi="Arial"/>
+              </w:rPr>
+              <w:t xml:space="preserve">Année académique 2022-2023  </w:t>
             </w:r>
           </w:p>
           <w:p>
@@ -146,108 +213,8 @@
             <w:r>
               <w:rPr>
                 <w:rFonts w:ascii="Arial" w:hAnsi="Arial"/>
-                <w:color w:val="FFFFFF"/>
               </w:rPr>
-              <w:t xml:space="preserve">Promoteur(s) : </w:t>
-            </w:r>
-          </w:p>
-          <w:p>
-            <w:pPr>
-              <w:tabs>
-                <w:tab w:val="left" w:pos="528"/>
-              </w:tabs>
-              <w:ind w:left="1276"/>
-              <w:rPr>
-                <w:rFonts w:ascii="Arial" w:hAnsi="Arial"/>
-                <w:color w:val="FFFFFF"/>
-              </w:rPr>
-            </w:pPr>
-            <w:r>
-              <w:rPr>
-                <w:rFonts w:ascii="Arial" w:hAnsi="Arial"/>
-                <w:color w:val="FFFFFF"/>
-              </w:rPr>
-              <w:t>Lecteur(s) :</w:t>
-            </w:r>
-          </w:p>
-          <w:p>
-            <w:pPr>
-              <w:tabs>
-                <w:tab w:val="left" w:pos="528"/>
-              </w:tabs>
-              <w:ind w:left="1276"/>
-              <w:rPr>
-                <w:rFonts w:ascii="Arial" w:hAnsi="Arial"/>
-                <w:color w:val="FFFFFF"/>
-              </w:rPr>
-            </w:pPr>
-            <w:r>
-              <w:rPr>
-                <w:rFonts w:ascii="Arial" w:hAnsi="Arial"/>
-                <w:color w:val="FFFFFF"/>
-              </w:rPr>
-              <w:t>Année académique 20</w:t>
-            </w:r>
-            <w:r>
-              <w:rPr>
-                <w:rFonts w:ascii="Arial" w:hAnsi="Arial"/>
-                <w:color w:val="FFFFFF"/>
-              </w:rPr>
-              <w:t>2</w:t>
-            </w:r>
-            <w:r>
-              <w:rPr>
-                <w:rFonts w:ascii="Arial" w:hAnsi="Arial"/>
-                <w:color w:val="FFFFFF"/>
-              </w:rPr>
-              <w:t>2</w:t>
-            </w:r>
-            <w:r>
-              <w:rPr>
-                <w:rFonts w:ascii="Arial" w:hAnsi="Arial"/>
-                <w:color w:val="FFFFFF"/>
-              </w:rPr>
-              <w:t>-20</w:t>
-            </w:r>
-            <w:r>
-              <w:rPr>
-                <w:rFonts w:ascii="Arial" w:hAnsi="Arial"/>
-                <w:color w:val="FFFFFF"/>
-              </w:rPr>
-              <w:t>2</w:t>
-            </w:r>
-            <w:r>
-              <w:rPr>
-                <w:rFonts w:ascii="Arial" w:hAnsi="Arial"/>
-                <w:color w:val="FFFFFF"/>
-              </w:rPr>
-              <w:t>3</w:t>
-            </w:r>
-            <w:r>
-              <w:rPr>
-                <w:rFonts w:ascii="Arial" w:hAnsi="Arial"/>
-                <w:color w:val="FFFFFF"/>
-              </w:rPr>
-              <w:t xml:space="preserve">  </w:t>
-            </w:r>
-          </w:p>
-          <w:p>
-            <w:pPr>
-              <w:tabs>
-                <w:tab w:val="left" w:pos="528"/>
-              </w:tabs>
-              <w:ind w:left="1276"/>
-              <w:rPr>
-                <w:rFonts w:ascii="Arial" w:hAnsi="Arial"/>
-                <w:color w:val="FFFFFF"/>
-              </w:rPr>
-            </w:pPr>
-            <w:r>
-              <w:rPr>
-                <w:rFonts w:ascii="Arial" w:hAnsi="Arial"/>
-                <w:color w:val="FFFFFF"/>
-              </w:rPr>
-              <w:t>Mémoire de fin d’études présenté en vue de l’obtention du diplôme de Bioingénieur : …</w:t>
+              <w:t>Mémoire de fin d’études présenté en vue de l’obtention du diplôme de Bioingénieur : sciences agronomiques</w:t>
             </w:r>
           </w:p>
         </w:tc>
@@ -255,13 +222,619 @@
     </w:tbl>
     <w:p/>
     <w:p/>
+    <w:p/>
+    <w:p/>
+    <w:p/>
+    <w:p/>
+    <w:p/>
+    <w:p>
+      <w:r>
+        <w:rPr>
+          <w:noProof/>
+        </w:rPr>
+        <mc:AlternateContent>
+          <mc:Choice Requires="wps">
+            <w:drawing>
+              <wp:anchor distT="0" distB="0" distL="114300" distR="114300" simplePos="0" relativeHeight="251659264" behindDoc="0" locked="0" layoutInCell="1" allowOverlap="1" wp14:anchorId="6569E88E" wp14:editId="3C380DD9">
+                <wp:simplePos x="0" y="0"/>
+                <wp:positionH relativeFrom="margin">
+                  <wp:posOffset>242570</wp:posOffset>
+                </wp:positionH>
+                <wp:positionV relativeFrom="paragraph">
+                  <wp:posOffset>37465</wp:posOffset>
+                </wp:positionV>
+                <wp:extent cx="4591050" cy="771525"/>
+                <wp:effectExtent l="0" t="0" r="0" b="0"/>
+                <wp:wrapNone/>
+                <wp:docPr id="1961377099" name="Zone de texte 1"/>
+                <wp:cNvGraphicFramePr/>
+                <a:graphic xmlns:a="http://schemas.openxmlformats.org/drawingml/2006/main">
+                  <a:graphicData uri="http://schemas.microsoft.com/office/word/2010/wordprocessingShape">
+                    <wps:wsp>
+                      <wps:cNvSpPr txBox="1"/>
+                      <wps:spPr>
+                        <a:xfrm>
+                          <a:off x="0" y="0"/>
+                          <a:ext cx="4591050" cy="771525"/>
+                        </a:xfrm>
+                        <a:prstGeom prst="rect">
+                          <a:avLst/>
+                        </a:prstGeom>
+                        <a:noFill/>
+                        <a:ln w="6350">
+                          <a:noFill/>
+                        </a:ln>
+                      </wps:spPr>
+                      <wps:txbx>
+                        <w:txbxContent>
+                          <w:p>
+                            <w:pPr>
+                              <w:rPr>
+                                <w:b/>
+                                <w:bCs/>
+                                <w:sz w:val="44"/>
+                                <w:szCs w:val="44"/>
+                              </w:rPr>
+                            </w:pPr>
+                            <w:r>
+                              <w:rPr>
+                                <w:b/>
+                                <w:bCs/>
+                                <w:sz w:val="44"/>
+                                <w:szCs w:val="44"/>
+                              </w:rPr>
+                              <w:t>Quantification et modélisation du système racinaire de sorgho.</w:t>
+                            </w:r>
+                          </w:p>
+                        </w:txbxContent>
+                      </wps:txbx>
+                      <wps:bodyPr rot="0" spcFirstLastPara="0" vertOverflow="overflow" horzOverflow="overflow" vert="horz" wrap="square" lIns="91440" tIns="45720" rIns="91440" bIns="45720" numCol="1" spcCol="0" rtlCol="0" fromWordArt="0" anchor="t" anchorCtr="0" forceAA="0" compatLnSpc="1">
+                        <a:prstTxWarp prst="textNoShape">
+                          <a:avLst/>
+                        </a:prstTxWarp>
+                        <a:noAutofit/>
+                      </wps:bodyPr>
+                    </wps:wsp>
+                  </a:graphicData>
+                </a:graphic>
+                <wp14:sizeRelH relativeFrom="margin">
+                  <wp14:pctWidth>0</wp14:pctWidth>
+                </wp14:sizeRelH>
+                <wp14:sizeRelV relativeFrom="margin">
+                  <wp14:pctHeight>0</wp14:pctHeight>
+                </wp14:sizeRelV>
+              </wp:anchor>
+            </w:drawing>
+          </mc:Choice>
+          <mc:Fallback>
+            <w:pict>
+              <v:shapetype w14:anchorId="6569E88E" id="_x0000_t202" coordsize="21600,21600" o:spt="202" path="m,l,21600r21600,l21600,xe">
+                <v:stroke joinstyle="miter"/>
+                <v:path gradientshapeok="t" o:connecttype="rect"/>
+              </v:shapetype>
+              <v:shape id="Zone de texte 1" o:spid="_x0000_s1026" type="#_x0000_t202" style="position:absolute;margin-left:19.1pt;margin-top:2.95pt;width:361.5pt;height:60.75pt;z-index:251659264;visibility:visible;mso-wrap-style:square;mso-width-percent:0;mso-height-percent:0;mso-wrap-distance-left:9pt;mso-wrap-distance-top:0;mso-wrap-distance-right:9pt;mso-wrap-distance-bottom:0;mso-position-horizontal:absolute;mso-position-horizontal-relative:margin;mso-position-vertical:absolute;mso-position-vertical-relative:text;mso-width-percent:0;mso-height-percent:0;mso-width-relative:margin;mso-height-relative:margin;v-text-anchor:top" o:gfxdata="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" filled="f" stroked="f" strokeweight=".5pt">
+                <v:textbox>
+                  <w:txbxContent>
+                    <w:p>
+                      <w:pPr>
+                        <w:rPr>
+                          <w:b/>
+                          <w:bCs/>
+                          <w:sz w:val="44"/>
+                          <w:szCs w:val="44"/>
+                        </w:rPr>
+                      </w:pPr>
+                      <w:r>
+                        <w:rPr>
+                          <w:b/>
+                          <w:bCs/>
+                          <w:sz w:val="44"/>
+                          <w:szCs w:val="44"/>
+                        </w:rPr>
+                        <w:t>Quantification et modélisation du système racinaire de sorgho.</w:t>
+                      </w:r>
+                    </w:p>
+                  </w:txbxContent>
+                </v:textbox>
+                <w10:wrap anchorx="margin"/>
+              </v:shape>
+            </w:pict>
+          </mc:Fallback>
+        </mc:AlternateContent>
+      </w:r>
+    </w:p>
+    <w:p/>
+    <w:p/>
+    <w:p>
+      <w:pPr>
+        <w:ind w:firstLine="708"/>
+      </w:pPr>
+      <w:r>
+        <w:rPr>
+          <w:noProof/>
+        </w:rPr>
+        <mc:AlternateContent>
+          <mc:Choice Requires="wps">
+            <w:drawing>
+              <wp:anchor distT="0" distB="0" distL="114300" distR="114300" simplePos="0" relativeHeight="251661312" behindDoc="0" locked="0" layoutInCell="1" allowOverlap="1" wp14:anchorId="49FB2782" wp14:editId="3F73A8E1">
+                <wp:simplePos x="0" y="0"/>
+                <wp:positionH relativeFrom="margin">
+                  <wp:posOffset>280670</wp:posOffset>
+                </wp:positionH>
+                <wp:positionV relativeFrom="paragraph">
+                  <wp:posOffset>358775</wp:posOffset>
+                </wp:positionV>
+                <wp:extent cx="1638300" cy="409575"/>
+                <wp:effectExtent l="0" t="0" r="0" b="0"/>
+                <wp:wrapNone/>
+                <wp:docPr id="2138058502" name="Zone de texte 1"/>
+                <wp:cNvGraphicFramePr/>
+                <a:graphic xmlns:a="http://schemas.openxmlformats.org/drawingml/2006/main">
+                  <a:graphicData uri="http://schemas.microsoft.com/office/word/2010/wordprocessingShape">
+                    <wps:wsp>
+                      <wps:cNvSpPr txBox="1"/>
+                      <wps:spPr>
+                        <a:xfrm>
+                          <a:off x="0" y="0"/>
+                          <a:ext cx="1638300" cy="409575"/>
+                        </a:xfrm>
+                        <a:prstGeom prst="rect">
+                          <a:avLst/>
+                        </a:prstGeom>
+                        <a:noFill/>
+                        <a:ln w="6350">
+                          <a:noFill/>
+                        </a:ln>
+                      </wps:spPr>
+                      <wps:txbx>
+                        <w:txbxContent>
+                          <w:p>
+                            <w:pPr>
+                              <w:rPr>
+                                <w:b/>
+                                <w:bCs/>
+                                <w:sz w:val="28"/>
+                                <w:szCs w:val="28"/>
+                              </w:rPr>
+                            </w:pPr>
+                            <w:r>
+                              <w:rPr>
+                                <w:b/>
+                                <w:bCs/>
+                                <w:sz w:val="28"/>
+                                <w:szCs w:val="28"/>
+                              </w:rPr>
+                              <w:t>Nicolas Degives</w:t>
+                            </w:r>
+                          </w:p>
+                        </w:txbxContent>
+                      </wps:txbx>
+                      <wps:bodyPr rot="0" spcFirstLastPara="0" vertOverflow="overflow" horzOverflow="overflow" vert="horz" wrap="square" lIns="91440" tIns="45720" rIns="91440" bIns="45720" numCol="1" spcCol="0" rtlCol="0" fromWordArt="0" anchor="t" anchorCtr="0" forceAA="0" compatLnSpc="1">
+                        <a:prstTxWarp prst="textNoShape">
+                          <a:avLst/>
+                        </a:prstTxWarp>
+                        <a:noAutofit/>
+                      </wps:bodyPr>
+                    </wps:wsp>
+                  </a:graphicData>
+                </a:graphic>
+                <wp14:sizeRelH relativeFrom="margin">
+                  <wp14:pctWidth>0</wp14:pctWidth>
+                </wp14:sizeRelH>
+                <wp14:sizeRelV relativeFrom="margin">
+                  <wp14:pctHeight>0</wp14:pctHeight>
+                </wp14:sizeRelV>
+              </wp:anchor>
+            </w:drawing>
+          </mc:Choice>
+          <mc:Fallback>
+            <w:pict>
+              <v:shape w14:anchorId="49FB2782" id="_x0000_s1027" type="#_x0000_t202" style="position:absolute;left:0;text-align:left;margin-left:22.1pt;margin-top:28.25pt;width:129pt;height:32.25pt;z-index:251661312;visibility:visible;mso-wrap-style:square;mso-width-percent:0;mso-height-percent:0;mso-wrap-distance-left:9pt;mso-wrap-distance-top:0;mso-wrap-distance-right:9pt;mso-wrap-distance-bottom:0;mso-position-horizontal:absolute;mso-position-horizontal-relative:margin;mso-position-vertical:absolute;mso-position-vertical-relative:text;mso-width-percent:0;mso-height-percent:0;mso-width-relative:margin;mso-height-relative:margin;v-text-anchor:top" o:gfxdata="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" filled="f" stroked="f" strokeweight=".5pt">
+                <v:textbox>
+                  <w:txbxContent>
+                    <w:p>
+                      <w:pPr>
+                        <w:rPr>
+                          <w:b/>
+                          <w:bCs/>
+                          <w:sz w:val="28"/>
+                          <w:szCs w:val="28"/>
+                        </w:rPr>
+                      </w:pPr>
+                      <w:r>
+                        <w:rPr>
+                          <w:b/>
+                          <w:bCs/>
+                          <w:sz w:val="28"/>
+                          <w:szCs w:val="28"/>
+                        </w:rPr>
+                        <w:t>Nicolas Degives</w:t>
+                      </w:r>
+                    </w:p>
+                  </w:txbxContent>
+                </v:textbox>
+                <w10:wrap anchorx="margin"/>
+              </v:shape>
+            </w:pict>
+          </mc:Fallback>
+        </mc:AlternateContent>
+      </w:r>
+      <w:r>
+        <w:rPr>
+          <w:noProof/>
+        </w:rPr>
+        <mc:AlternateContent>
+          <mc:Choice Requires="wps">
+            <w:drawing>
+              <wp:anchor distT="0" distB="0" distL="114300" distR="114300" simplePos="0" relativeHeight="251663360" behindDoc="0" locked="0" layoutInCell="1" allowOverlap="1" wp14:anchorId="0F2E255B" wp14:editId="060CE041">
+                <wp:simplePos x="0" y="0"/>
+                <wp:positionH relativeFrom="margin">
+                  <wp:posOffset>347345</wp:posOffset>
+                </wp:positionH>
+                <wp:positionV relativeFrom="paragraph">
+                  <wp:posOffset>692150</wp:posOffset>
+                </wp:positionV>
+                <wp:extent cx="5610225" cy="6086475"/>
+                <wp:effectExtent l="0" t="0" r="0" b="0"/>
+                <wp:wrapNone/>
+                <wp:docPr id="1950655445" name="Zone de texte 1"/>
+                <wp:cNvGraphicFramePr/>
+                <a:graphic xmlns:a="http://schemas.openxmlformats.org/drawingml/2006/main">
+                  <a:graphicData uri="http://schemas.microsoft.com/office/word/2010/wordprocessingShape">
+                    <wps:wsp>
+                      <wps:cNvSpPr txBox="1"/>
+                      <wps:spPr>
+                        <a:xfrm>
+                          <a:off x="0" y="0"/>
+                          <a:ext cx="5610225" cy="6086475"/>
+                        </a:xfrm>
+                        <a:prstGeom prst="rect">
+                          <a:avLst/>
+                        </a:prstGeom>
+                        <a:noFill/>
+                        <a:ln w="6350">
+                          <a:noFill/>
+                        </a:ln>
+                      </wps:spPr>
+                      <wps:txbx>
+                        <w:txbxContent>
+                          <w:p>
+                            <w:pPr>
+                              <w:jc w:val="both"/>
+                            </w:pPr>
+                            <w:r>
+                              <w:t>Le sorgho bénéficie, parmi ses nombreux atouts, une impressionnant</w:t>
+                            </w:r>
+                            <w:r>
+                              <w:t>e</w:t>
+                            </w:r>
+                            <w:r>
+                              <w:t xml:space="preserve"> résistante au stress hydrique. Plusieurs recherches ont déjà identifié des processus participant à cette résilience.</w:t>
+                            </w:r>
+                            <w:r>
+                              <w:t xml:space="preserve"> Cependant, les apports qu’ont les systèmes racinaires reste</w:t>
+                            </w:r>
+                            <w:r>
+                              <w:t>nt</w:t>
+                            </w:r>
+                            <w:r>
+                              <w:t xml:space="preserve"> encore </w:t>
+                            </w:r>
+                            <w:r>
+                              <w:t xml:space="preserve">à ce jour </w:t>
+                            </w:r>
+                            <w:r>
+                              <w:t xml:space="preserve">un </w:t>
+                            </w:r>
+                            <w:r>
+                              <w:t xml:space="preserve">peu </w:t>
+                            </w:r>
+                            <w:r>
+                              <w:t>sommaire</w:t>
+                            </w:r>
+                            <w:r>
+                              <w:t xml:space="preserve"> du fait de la difficulté d’échantillonnage pour des racines</w:t>
+                            </w:r>
+                            <w:r>
+                              <w:t xml:space="preserve">. </w:t>
+                            </w:r>
+                            <w:r>
+                              <w:t>L’absorption d’eau par les racines étant une partie importante des flux hydriques au sein des plantes, il est raisonnable de penser que son amplitude joue un rôle dans la résilience hydrique du sorgho.</w:t>
+                            </w:r>
+                          </w:p>
+                          <w:p>
+                            <w:pPr>
+                              <w:jc w:val="both"/>
+                            </w:pPr>
+                          </w:p>
+                          <w:p>
+                            <w:pPr>
+                              <w:jc w:val="both"/>
+                            </w:pPr>
+                            <w:r>
+                              <w:t>Un système racinaire peut-être caractéris</w:t>
+                            </w:r>
+                            <w:r>
+                              <w:t>é</w:t>
+                            </w:r>
+                            <w:r>
+                              <w:t xml:space="preserve"> à l’échelle de l’organe par l’anatomie et à l’échelle de la plante par son architecture. Il est dans un premier temps nécessaire de quantifier l</w:t>
+                            </w:r>
+                            <w:r>
+                              <w:t>a structure</w:t>
+                            </w:r>
+                            <w:r>
+                              <w:t xml:space="preserve"> à ces deux échelles pour ensuite parvenir à estimer l’intensité des différents processus </w:t>
+                            </w:r>
+                            <w:r>
+                              <w:t>qu’il s’y déroule. Cela créer alors un réseau de modèles qui, à terme, permettent de quantifier l’absorption d’eau par les racines.</w:t>
+                            </w:r>
+                          </w:p>
+                          <w:p>
+                            <w:pPr>
+                              <w:ind w:firstLine="708"/>
+                              <w:jc w:val="both"/>
+                            </w:pPr>
+                          </w:p>
+                          <w:p>
+                            <w:pPr>
+                              <w:jc w:val="both"/>
+                            </w:pPr>
+                            <w:r>
+                              <w:t xml:space="preserve">Ce document s’intéresse à une partie de ce réseau : l’architecture du système racinaire de sorgho. Celle-ci définit le volume de sol atteignable pour les racines et ainsi la quantité d’eau absorbable pour la plante. Cette architecture est </w:t>
+                            </w:r>
+                            <w:r>
+                              <w:t>dans un premier temps observé : sur des échantillons de six variétés de sorgho récupérés parmi les tests en champs réalisés par le CIPF ; et par des expériences effectuées en rhizotron. Les mesures récupérées sur les échantillons sont ensuite statistiquement analysées et finalement introduite dans un modèle générant des architectures racinaires.</w:t>
+                            </w:r>
+                          </w:p>
+                          <w:p>
+                            <w:pPr>
+                              <w:jc w:val="both"/>
+                            </w:pPr>
+                          </w:p>
+                          <w:p>
+                            <w:pPr>
+                              <w:jc w:val="both"/>
+                            </w:pPr>
+                            <w:r>
+                              <w:t>Le modèle utilisé est ArchiSimple. Ce modèle a été construit sur base de cinq processus faisant évoluer la synthèse de système racinaire. La particularité de ArchiSimple est de recourir au minimum d’input possible en utilisant au maximum les diamètres racinaires pour quantifier ces processus.</w:t>
+                            </w:r>
+                          </w:p>
+                          <w:p>
+                            <w:pPr>
+                              <w:jc w:val="both"/>
+                            </w:pPr>
+                          </w:p>
+                          <w:p>
+                            <w:pPr>
+                              <w:jc w:val="both"/>
+                            </w:pPr>
+                            <w:r>
+                              <w:t>Les architectures de système racinaires de sorgho généré</w:t>
+                            </w:r>
+                            <w:r>
+                              <w:t>e</w:t>
+                            </w:r>
+                            <w:r>
+                              <w:t>s sont plutôt cohérentes et globalement similaire</w:t>
+                            </w:r>
+                            <w:r>
+                              <w:t>s</w:t>
+                            </w:r>
+                            <w:r>
+                              <w:t xml:space="preserve"> pour les six variétés. Toutefois, il est apparu que ArchiSimple comporte certaines lacunes pouvant cacher </w:t>
+                            </w:r>
+                            <w:r>
+                              <w:t>plusieurs traits observés</w:t>
+                            </w:r>
+                            <w:r>
+                              <w:t xml:space="preserve"> sur les racines de sorgho.</w:t>
+                            </w:r>
+                          </w:p>
+                          <w:p>
+                            <w:pPr>
+                              <w:jc w:val="both"/>
+                            </w:pPr>
+                          </w:p>
+                          <w:p>
+                            <w:pPr>
+                              <w:jc w:val="both"/>
+                            </w:pPr>
+                          </w:p>
+                          <w:p>
+                            <w:pPr>
+                              <w:jc w:val="both"/>
+                            </w:pPr>
+                          </w:p>
+                        </w:txbxContent>
+                      </wps:txbx>
+                      <wps:bodyPr rot="0" spcFirstLastPara="0" vertOverflow="overflow" horzOverflow="overflow" vert="horz" wrap="square" lIns="91440" tIns="45720" rIns="91440" bIns="45720" numCol="1" spcCol="0" rtlCol="0" fromWordArt="0" anchor="t" anchorCtr="0" forceAA="0" compatLnSpc="1">
+                        <a:prstTxWarp prst="textNoShape">
+                          <a:avLst/>
+                        </a:prstTxWarp>
+                        <a:noAutofit/>
+                      </wps:bodyPr>
+                    </wps:wsp>
+                  </a:graphicData>
+                </a:graphic>
+                <wp14:sizeRelH relativeFrom="margin">
+                  <wp14:pctWidth>0</wp14:pctWidth>
+                </wp14:sizeRelH>
+                <wp14:sizeRelV relativeFrom="margin">
+                  <wp14:pctHeight>0</wp14:pctHeight>
+                </wp14:sizeRelV>
+              </wp:anchor>
+            </w:drawing>
+          </mc:Choice>
+          <mc:Fallback>
+            <w:pict>
+              <v:shape w14:anchorId="0F2E255B" id="_x0000_s1028" type="#_x0000_t202" style="position:absolute;left:0;text-align:left;margin-left:27.35pt;margin-top:54.5pt;width:441.75pt;height:479.25pt;z-index:251663360;visibility:visible;mso-wrap-style:square;mso-width-percent:0;mso-height-percent:0;mso-wrap-distance-left:9pt;mso-wrap-distance-top:0;mso-wrap-distance-right:9pt;mso-wrap-distance-bottom:0;mso-position-horizontal:absolute;mso-position-horizontal-relative:margin;mso-position-vertical:absolute;mso-position-vertical-relative:text;mso-width-percent:0;mso-height-percent:0;mso-width-relative:margin;mso-height-relative:margin;v-text-anchor:top" o:gfxdata="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" filled="f" stroked="f" strokeweight=".5pt">
+                <v:textbox>
+                  <w:txbxContent>
+                    <w:p>
+                      <w:pPr>
+                        <w:jc w:val="both"/>
+                      </w:pPr>
+                      <w:r>
+                        <w:t>Le sorgho bénéficie, parmi ses nombreux atouts, une impressionnant</w:t>
+                      </w:r>
+                      <w:r>
+                        <w:t>e</w:t>
+                      </w:r>
+                      <w:r>
+                        <w:t xml:space="preserve"> résistante au stress hydrique. Plusieurs recherches ont déjà identifié des processus participant à cette résilience.</w:t>
+                      </w:r>
+                      <w:r>
+                        <w:t xml:space="preserve"> Cependant, les apports qu’ont les systèmes racinaires reste</w:t>
+                      </w:r>
+                      <w:r>
+                        <w:t>nt</w:t>
+                      </w:r>
+                      <w:r>
+                        <w:t xml:space="preserve"> encore </w:t>
+                      </w:r>
+                      <w:r>
+                        <w:t xml:space="preserve">à ce jour </w:t>
+                      </w:r>
+                      <w:r>
+                        <w:t xml:space="preserve">un </w:t>
+                      </w:r>
+                      <w:r>
+                        <w:t xml:space="preserve">peu </w:t>
+                      </w:r>
+                      <w:r>
+                        <w:t>sommaire</w:t>
+                      </w:r>
+                      <w:r>
+                        <w:t xml:space="preserve"> du fait de la difficulté d’échantillonnage pour des racines</w:t>
+                      </w:r>
+                      <w:r>
+                        <w:t xml:space="preserve">. </w:t>
+                      </w:r>
+                      <w:r>
+                        <w:t>L’absorption d’eau par les racines étant une partie importante des flux hydriques au sein des plantes, il est raisonnable de penser que son amplitude joue un rôle dans la résilience hydrique du sorgho.</w:t>
+                      </w:r>
+                    </w:p>
+                    <w:p>
+                      <w:pPr>
+                        <w:jc w:val="both"/>
+                      </w:pPr>
+                    </w:p>
+                    <w:p>
+                      <w:pPr>
+                        <w:jc w:val="both"/>
+                      </w:pPr>
+                      <w:r>
+                        <w:t>Un système racinaire peut-être caractéris</w:t>
+                      </w:r>
+                      <w:r>
+                        <w:t>é</w:t>
+                      </w:r>
+                      <w:r>
+                        <w:t xml:space="preserve"> à l’échelle de l’organe par l’anatomie et à l’échelle de la plante par son architecture. Il est dans un premier temps nécessaire de quantifier l</w:t>
+                      </w:r>
+                      <w:r>
+                        <w:t>a structure</w:t>
+                      </w:r>
+                      <w:r>
+                        <w:t xml:space="preserve"> à ces deux échelles pour ensuite parvenir à estimer l’intensité des différents processus </w:t>
+                      </w:r>
+                      <w:r>
+                        <w:t>qu’il s’y déroule. Cela créer alors un réseau de modèles qui, à terme, permettent de quantifier l’absorption d’eau par les racines.</w:t>
+                      </w:r>
+                    </w:p>
+                    <w:p>
+                      <w:pPr>
+                        <w:ind w:firstLine="708"/>
+                        <w:jc w:val="both"/>
+                      </w:pPr>
+                    </w:p>
+                    <w:p>
+                      <w:pPr>
+                        <w:jc w:val="both"/>
+                      </w:pPr>
+                      <w:r>
+                        <w:t xml:space="preserve">Ce document s’intéresse à une partie de ce réseau : l’architecture du système racinaire de sorgho. Celle-ci définit le volume de sol atteignable pour les racines et ainsi la quantité d’eau absorbable pour la plante. Cette architecture est </w:t>
+                      </w:r>
+                      <w:r>
+                        <w:t>dans un premier temps observé : sur des échantillons de six variétés de sorgho récupérés parmi les tests en champs réalisés par le CIPF ; et par des expériences effectuées en rhizotron. Les mesures récupérées sur les échantillons sont ensuite statistiquement analysées et finalement introduite dans un modèle générant des architectures racinaires.</w:t>
+                      </w:r>
+                    </w:p>
+                    <w:p>
+                      <w:pPr>
+                        <w:jc w:val="both"/>
+                      </w:pPr>
+                    </w:p>
+                    <w:p>
+                      <w:pPr>
+                        <w:jc w:val="both"/>
+                      </w:pPr>
+                      <w:r>
+                        <w:t>Le modèle utilisé est ArchiSimple. Ce modèle a été construit sur base de cinq processus faisant évoluer la synthèse de système racinaire. La particularité de ArchiSimple est de recourir au minimum d’input possible en utilisant au maximum les diamètres racinaires pour quantifier ces processus.</w:t>
+                      </w:r>
+                    </w:p>
+                    <w:p>
+                      <w:pPr>
+                        <w:jc w:val="both"/>
+                      </w:pPr>
+                    </w:p>
+                    <w:p>
+                      <w:pPr>
+                        <w:jc w:val="both"/>
+                      </w:pPr>
+                      <w:r>
+                        <w:t>Les architectures de système racinaires de sorgho généré</w:t>
+                      </w:r>
+                      <w:r>
+                        <w:t>e</w:t>
+                      </w:r>
+                      <w:r>
+                        <w:t>s sont plutôt cohérentes et globalement similaire</w:t>
+                      </w:r>
+                      <w:r>
+                        <w:t>s</w:t>
+                      </w:r>
+                      <w:r>
+                        <w:t xml:space="preserve"> pour les six variétés. Toutefois, il est apparu que ArchiSimple comporte certaines lacunes pouvant cacher </w:t>
+                      </w:r>
+                      <w:r>
+                        <w:t>plusieurs traits observés</w:t>
+                      </w:r>
+                      <w:r>
+                        <w:t xml:space="preserve"> sur les racines de sorgho.</w:t>
+                      </w:r>
+                    </w:p>
+                    <w:p>
+                      <w:pPr>
+                        <w:jc w:val="both"/>
+                      </w:pPr>
+                    </w:p>
+                    <w:p>
+                      <w:pPr>
+                        <w:jc w:val="both"/>
+                      </w:pPr>
+                    </w:p>
+                    <w:p>
+                      <w:pPr>
+                        <w:jc w:val="both"/>
+                      </w:pPr>
+                    </w:p>
+                  </w:txbxContent>
+                </v:textbox>
+                <w10:wrap anchorx="margin"/>
+              </v:shape>
+            </w:pict>
+          </mc:Fallback>
+        </mc:AlternateContent>
+      </w:r>
+    </w:p>
     <w:sectPr>
-      <w:headerReference w:type="even" r:id="rId7"/>
-      <w:headerReference w:type="default" r:id="rId8"/>
-      <w:footerReference w:type="even" r:id="rId9"/>
-      <w:footerReference w:type="default" r:id="rId10"/>
-      <w:headerReference w:type="first" r:id="rId11"/>
-      <w:footerReference w:type="first" r:id="rId12"/>
+      <w:headerReference w:type="even" r:id="rId10"/>
+      <w:headerReference w:type="default" r:id="rId11"/>
+      <w:footerReference w:type="even" r:id="rId12"/>
+      <w:footerReference w:type="default" r:id="rId13"/>
+      <w:headerReference w:type="first" r:id="rId14"/>
+      <w:footerReference w:type="first" r:id="rId15"/>
       <w:pgSz w:w="11900" w:h="16840"/>
       <w:pgMar w:top="1418" w:right="1418" w:bottom="680" w:left="1418" w:header="709" w:footer="709" w:gutter="0"/>
       <w:cols w:space="708"/>
@@ -273,7 +846,7 @@
 </file>
 
 <file path=word/endnotes.xml><?xml version="1.0" encoding="utf-8"?>
-<w:endnotes xmlns:wpc="http://schemas.microsoft.com/office/word/2010/wordprocessingCanvas" xmlns:cx="http://schemas.microsoft.com/office/drawing/2014/chartex" xmlns:cx1="http://schemas.microsoft.com/office/drawing/2015/9/8/chartex" xmlns:cx2="http://schemas.microsoft.com/office/drawing/2015/10/21/chartex" xmlns:cx3="http://schemas.microsoft.com/office/drawing/2016/5/9/chartex" xmlns:cx4="http://schemas.microsoft.com/office/drawing/2016/5/10/chartex" xmlns:cx5="http://schemas.microsoft.com/office/drawing/2016/5/11/chartex" xmlns:cx6="http://schemas.microsoft.com/office/drawing/2016/5/12/chartex" xmlns:cx7="http://schemas.microsoft.com/office/drawing/2016/5/13/chartex" xmlns:cx8="http://schemas.microsoft.com/office/drawing/2016/5/14/chartex" xmlns:mc="http://schemas.openxmlformats.org/markup-compatibility/2006" xmlns:aink="http://schemas.microsoft.com/office/drawing/2016/ink" xmlns:am3d="http://schemas.microsoft.com/office/drawing/2017/model3d" xmlns:o="urn:schemas-microsoft-com:office:office" xmlns:oel="http://schemas.microsoft.com/office/2019/extlst" xmlns:r="http://schemas.openxmlformats.org/officeDocument/2006/relationships" xmlns:m="http://schemas.openxmlformats.org/officeDocument/2006/math" xmlns:v="urn:schemas-microsoft-com:vml" xmlns:wp14="http://schemas.microsoft.com/office/word/2010/wordprocessingDrawing" xmlns:wp="http://schemas.openxmlformats.org/drawingml/2006/wordprocessingDrawing" xmlns:w10="urn:schemas-microsoft-com:office:word" xmlns:w="http://schemas.openxmlformats.org/wordprocessingml/2006/main" xmlns:w14="http://schemas.microsoft.com/office/word/2010/wordml" xmlns:w15="http://schemas.microsoft.com/office/word/2012/wordml" xmlns:w16cex="http://schemas.microsoft.com/office/word/2018/wordml/cex" xmlns:w16cid="http://schemas.microsoft.com/office/word/2016/wordml/cid" xmlns:w16="http://schemas.microsoft.com/office/word/2018/wordml" xmlns:w16sdtdh="http://schemas.microsoft.com/office/word/2020/wordml/sdtdatahash" xmlns:w16se="http://schemas.microsoft.com/office/word/2015/wordml/symex" xmlns:wpg="http://schemas.microsoft.com/office/word/2010/wordprocessingGroup" xmlns:wpi="http://schemas.microsoft.com/office/word/2010/wordprocessingInk" xmlns:wne="http://schemas.microsoft.com/office/word/2006/wordml" xmlns:wps="http://schemas.microsoft.com/office/word/2010/wordprocessingShape" mc:Ignorable="w14 w15 w16se w16cid w16 w16cex w16sdtdh wp14">
+<w:endnotes xmlns:wpc="http://schemas.microsoft.com/office/word/2010/wordprocessingCanvas" xmlns:cx="http://schemas.microsoft.com/office/drawing/2014/chartex" xmlns:cx1="http://schemas.microsoft.com/office/drawing/2015/9/8/chartex" xmlns:cx2="http://schemas.microsoft.com/office/drawing/2015/10/21/chartex" xmlns:cx3="http://schemas.microsoft.com/office/drawing/2016/5/9/chartex" xmlns:cx4="http://schemas.microsoft.com/office/drawing/2016/5/10/chartex" xmlns:cx5="http://schemas.microsoft.com/office/drawing/2016/5/11/chartex" xmlns:cx6="http://schemas.microsoft.com/office/drawing/2016/5/12/chartex" xmlns:cx7="http://schemas.microsoft.com/office/drawing/2016/5/13/chartex" xmlns:cx8="http://schemas.microsoft.com/office/drawing/2016/5/14/chartex" xmlns:mc="http://schemas.openxmlformats.org/markup-compatibility/2006" xmlns:aink="http://schemas.microsoft.com/office/drawing/2016/ink" xmlns:am3d="http://schemas.microsoft.com/office/drawing/2017/model3d" xmlns:o="urn:schemas-microsoft-com:office:office" xmlns:oel="http://schemas.microsoft.com/office/2019/extlst" xmlns:r="http://schemas.openxmlformats.org/officeDocument/2006/relationships" xmlns:m="http://schemas.openxmlformats.org/officeDocument/2006/math" xmlns:v="urn:schemas-microsoft-com:vml" xmlns:wp14="http://schemas.microsoft.com/office/word/2010/wordprocessingDrawing" xmlns:wp="http://schemas.openxmlformats.org/drawingml/2006/wordprocessingDrawing" xmlns:w10="urn:schemas-microsoft-com:office:word" xmlns:w="http://schemas.openxmlformats.org/wordprocessingml/2006/main" xmlns:w14="http://schemas.microsoft.com/office/word/2010/wordml" xmlns:w15="http://schemas.microsoft.com/office/word/2012/wordml" xmlns:w16cex="http://schemas.microsoft.com/office/word/2018/wordml/cex" xmlns:w16cid="http://schemas.microsoft.com/office/word/2016/wordml/cid" xmlns:w16="http://schemas.microsoft.com/office/word/2018/wordml" xmlns:w16du="http://schemas.microsoft.com/office/word/2023/wordml/word16du" xmlns:w16sdtdh="http://schemas.microsoft.com/office/word/2020/wordml/sdtdatahash" xmlns:w16se="http://schemas.microsoft.com/office/word/2015/wordml/symex" xmlns:wpg="http://schemas.microsoft.com/office/word/2010/wordprocessingGroup" xmlns:wpi="http://schemas.microsoft.com/office/word/2010/wordprocessingInk" xmlns:wne="http://schemas.microsoft.com/office/word/2006/wordml" xmlns:wps="http://schemas.microsoft.com/office/word/2010/wordprocessingShape" mc:Ignorable="w14 w15 w16se w16cid w16 w16cex w16sdtdh wp14">
   <w:endnote w:type="separator" w:id="-1">
     <w:p>
       <w:r>
@@ -292,7 +865,7 @@
 </file>
 
 <file path=word/footer1.xml><?xml version="1.0" encoding="utf-8"?>
-<w:ftr xmlns:wpc="http://schemas.microsoft.com/office/word/2010/wordprocessingCanvas" xmlns:cx="http://schemas.microsoft.com/office/drawing/2014/chartex" xmlns:cx1="http://schemas.microsoft.com/office/drawing/2015/9/8/chartex" xmlns:cx2="http://schemas.microsoft.com/office/drawing/2015/10/21/chartex" xmlns:cx3="http://schemas.microsoft.com/office/drawing/2016/5/9/chartex" xmlns:cx4="http://schemas.microsoft.com/office/drawing/2016/5/10/chartex" xmlns:cx5="http://schemas.microsoft.com/office/drawing/2016/5/11/chartex" xmlns:cx6="http://schemas.microsoft.com/office/drawing/2016/5/12/chartex" xmlns:cx7="http://schemas.microsoft.com/office/drawing/2016/5/13/chartex" xmlns:cx8="http://schemas.microsoft.com/office/drawing/2016/5/14/chartex" xmlns:mc="http://schemas.openxmlformats.org/markup-compatibility/2006" xmlns:aink="http://schemas.microsoft.com/office/drawing/2016/ink" xmlns:am3d="http://schemas.microsoft.com/office/drawing/2017/model3d" xmlns:o="urn:schemas-microsoft-com:office:office" xmlns:oel="http://schemas.microsoft.com/office/2019/extlst" xmlns:r="http://schemas.openxmlformats.org/officeDocument/2006/relationships" xmlns:m="http://schemas.openxmlformats.org/officeDocument/2006/math" xmlns:v="urn:schemas-microsoft-com:vml" xmlns:wp14="http://schemas.microsoft.com/office/word/2010/wordprocessingDrawing" xmlns:wp="http://schemas.openxmlformats.org/drawingml/2006/wordprocessingDrawing" xmlns:w10="urn:schemas-microsoft-com:office:word" xmlns:w="http://schemas.openxmlformats.org/wordprocessingml/2006/main" xmlns:w14="http://schemas.microsoft.com/office/word/2010/wordml" xmlns:w15="http://schemas.microsoft.com/office/word/2012/wordml" xmlns:w16cex="http://schemas.microsoft.com/office/word/2018/wordml/cex" xmlns:w16cid="http://schemas.microsoft.com/office/word/2016/wordml/cid" xmlns:w16="http://schemas.microsoft.com/office/word/2018/wordml" xmlns:w16sdtdh="http://schemas.microsoft.com/office/word/2020/wordml/sdtdatahash" xmlns:w16se="http://schemas.microsoft.com/office/word/2015/wordml/symex" xmlns:wpg="http://schemas.microsoft.com/office/word/2010/wordprocessingGroup" xmlns:wpi="http://schemas.microsoft.com/office/word/2010/wordprocessingInk" xmlns:wne="http://schemas.microsoft.com/office/word/2006/wordml" xmlns:wps="http://schemas.microsoft.com/office/word/2010/wordprocessingShape" mc:Ignorable="w14 w15 w16se w16cid w16 w16cex w16sdtdh wp14">
+<w:ftr xmlns:wpc="http://schemas.microsoft.com/office/word/2010/wordprocessingCanvas" xmlns:cx="http://schemas.microsoft.com/office/drawing/2014/chartex" xmlns:cx1="http://schemas.microsoft.com/office/drawing/2015/9/8/chartex" xmlns:cx2="http://schemas.microsoft.com/office/drawing/2015/10/21/chartex" xmlns:cx3="http://schemas.microsoft.com/office/drawing/2016/5/9/chartex" xmlns:cx4="http://schemas.microsoft.com/office/drawing/2016/5/10/chartex" xmlns:cx5="http://schemas.microsoft.com/office/drawing/2016/5/11/chartex" xmlns:cx6="http://schemas.microsoft.com/office/drawing/2016/5/12/chartex" xmlns:cx7="http://schemas.microsoft.com/office/drawing/2016/5/13/chartex" xmlns:cx8="http://schemas.microsoft.com/office/drawing/2016/5/14/chartex" xmlns:mc="http://schemas.openxmlformats.org/markup-compatibility/2006" xmlns:aink="http://schemas.microsoft.com/office/drawing/2016/ink" xmlns:am3d="http://schemas.microsoft.com/office/drawing/2017/model3d" xmlns:o="urn:schemas-microsoft-com:office:office" xmlns:oel="http://schemas.microsoft.com/office/2019/extlst" xmlns:r="http://schemas.openxmlformats.org/officeDocument/2006/relationships" xmlns:m="http://schemas.openxmlformats.org/officeDocument/2006/math" xmlns:v="urn:schemas-microsoft-com:vml" xmlns:wp14="http://schemas.microsoft.com/office/word/2010/wordprocessingDrawing" xmlns:wp="http://schemas.openxmlformats.org/drawingml/2006/wordprocessingDrawing" xmlns:w10="urn:schemas-microsoft-com:office:word" xmlns:w="http://schemas.openxmlformats.org/wordprocessingml/2006/main" xmlns:w14="http://schemas.microsoft.com/office/word/2010/wordml" xmlns:w15="http://schemas.microsoft.com/office/word/2012/wordml" xmlns:w16cex="http://schemas.microsoft.com/office/word/2018/wordml/cex" xmlns:w16cid="http://schemas.microsoft.com/office/word/2016/wordml/cid" xmlns:w16="http://schemas.microsoft.com/office/word/2018/wordml" xmlns:w16du="http://schemas.microsoft.com/office/word/2023/wordml/word16du" xmlns:w16sdtdh="http://schemas.microsoft.com/office/word/2020/wordml/sdtdatahash" xmlns:w16se="http://schemas.microsoft.com/office/word/2015/wordml/symex" xmlns:wpg="http://schemas.microsoft.com/office/word/2010/wordprocessingGroup" xmlns:wpi="http://schemas.microsoft.com/office/word/2010/wordprocessingInk" xmlns:wne="http://schemas.microsoft.com/office/word/2006/wordml" xmlns:wps="http://schemas.microsoft.com/office/word/2010/wordprocessingShape" mc:Ignorable="w14 w15 w16se w16cid w16 w16cex w16sdtdh wp14">
   <w:p>
     <w:pPr>
       <w:pStyle w:val="Pieddepage"/>
@@ -302,7 +875,7 @@
 </file>
 
 <file path=word/footer2.xml><?xml version="1.0" encoding="utf-8"?>
-<w:ftr xmlns:wpc="http://schemas.microsoft.com/office/word/2010/wordprocessingCanvas" xmlns:cx="http://schemas.microsoft.com/office/drawing/2014/chartex" xmlns:cx1="http://schemas.microsoft.com/office/drawing/2015/9/8/chartex" xmlns:cx2="http://schemas.microsoft.com/office/drawing/2015/10/21/chartex" xmlns:cx3="http://schemas.microsoft.com/office/drawing/2016/5/9/chartex" xmlns:cx4="http://schemas.microsoft.com/office/drawing/2016/5/10/chartex" xmlns:cx5="http://schemas.microsoft.com/office/drawing/2016/5/11/chartex" xmlns:cx6="http://schemas.microsoft.com/office/drawing/2016/5/12/chartex" xmlns:cx7="http://schemas.microsoft.com/office/drawing/2016/5/13/chartex" xmlns:cx8="http://schemas.microsoft.com/office/drawing/2016/5/14/chartex" xmlns:mc="http://schemas.openxmlformats.org/markup-compatibility/2006" xmlns:aink="http://schemas.microsoft.com/office/drawing/2016/ink" xmlns:am3d="http://schemas.microsoft.com/office/drawing/2017/model3d" xmlns:o="urn:schemas-microsoft-com:office:office" xmlns:oel="http://schemas.microsoft.com/office/2019/extlst" xmlns:r="http://schemas.openxmlformats.org/officeDocument/2006/relationships" xmlns:m="http://schemas.openxmlformats.org/officeDocument/2006/math" xmlns:v="urn:schemas-microsoft-com:vml" xmlns:wp14="http://schemas.microsoft.com/office/word/2010/wordprocessingDrawing" xmlns:wp="http://schemas.openxmlformats.org/drawingml/2006/wordprocessingDrawing" xmlns:w10="urn:schemas-microsoft-com:office:word" xmlns:w="http://schemas.openxmlformats.org/wordprocessingml/2006/main" xmlns:w14="http://schemas.microsoft.com/office/word/2010/wordml" xmlns:w15="http://schemas.microsoft.com/office/word/2012/wordml" xmlns:w16cex="http://schemas.microsoft.com/office/word/2018/wordml/cex" xmlns:w16cid="http://schemas.microsoft.com/office/word/2016/wordml/cid" xmlns:w16="http://schemas.microsoft.com/office/word/2018/wordml" xmlns:w16sdtdh="http://schemas.microsoft.com/office/word/2020/wordml/sdtdatahash" xmlns:w16se="http://schemas.microsoft.com/office/word/2015/wordml/symex" xmlns:wpg="http://schemas.microsoft.com/office/word/2010/wordprocessingGroup" xmlns:wpi="http://schemas.microsoft.com/office/word/2010/wordprocessingInk" xmlns:wne="http://schemas.microsoft.com/office/word/2006/wordml" xmlns:wps="http://schemas.microsoft.com/office/word/2010/wordprocessingShape" mc:Ignorable="w14 w15 w16se w16cid w16 w16cex w16sdtdh wp14">
+<w:ftr xmlns:wpc="http://schemas.microsoft.com/office/word/2010/wordprocessingCanvas" xmlns:cx="http://schemas.microsoft.com/office/drawing/2014/chartex" xmlns:cx1="http://schemas.microsoft.com/office/drawing/2015/9/8/chartex" xmlns:cx2="http://schemas.microsoft.com/office/drawing/2015/10/21/chartex" xmlns:cx3="http://schemas.microsoft.com/office/drawing/2016/5/9/chartex" xmlns:cx4="http://schemas.microsoft.com/office/drawing/2016/5/10/chartex" xmlns:cx5="http://schemas.microsoft.com/office/drawing/2016/5/11/chartex" xmlns:cx6="http://schemas.microsoft.com/office/drawing/2016/5/12/chartex" xmlns:cx7="http://schemas.microsoft.com/office/drawing/2016/5/13/chartex" xmlns:cx8="http://schemas.microsoft.com/office/drawing/2016/5/14/chartex" xmlns:mc="http://schemas.openxmlformats.org/markup-compatibility/2006" xmlns:aink="http://schemas.microsoft.com/office/drawing/2016/ink" xmlns:am3d="http://schemas.microsoft.com/office/drawing/2017/model3d" xmlns:o="urn:schemas-microsoft-com:office:office" xmlns:oel="http://schemas.microsoft.com/office/2019/extlst" xmlns:r="http://schemas.openxmlformats.org/officeDocument/2006/relationships" xmlns:m="http://schemas.openxmlformats.org/officeDocument/2006/math" xmlns:v="urn:schemas-microsoft-com:vml" xmlns:wp14="http://schemas.microsoft.com/office/word/2010/wordprocessingDrawing" xmlns:wp="http://schemas.openxmlformats.org/drawingml/2006/wordprocessingDrawing" xmlns:w10="urn:schemas-microsoft-com:office:word" xmlns:w="http://schemas.openxmlformats.org/wordprocessingml/2006/main" xmlns:w14="http://schemas.microsoft.com/office/word/2010/wordml" xmlns:w15="http://schemas.microsoft.com/office/word/2012/wordml" xmlns:w16cex="http://schemas.microsoft.com/office/word/2018/wordml/cex" xmlns:w16cid="http://schemas.microsoft.com/office/word/2016/wordml/cid" xmlns:w16="http://schemas.microsoft.com/office/word/2018/wordml" xmlns:w16du="http://schemas.microsoft.com/office/word/2023/wordml/word16du" xmlns:w16sdtdh="http://schemas.microsoft.com/office/word/2020/wordml/sdtdatahash" xmlns:w16se="http://schemas.microsoft.com/office/word/2015/wordml/symex" xmlns:wpg="http://schemas.microsoft.com/office/word/2010/wordprocessingGroup" xmlns:wpi="http://schemas.microsoft.com/office/word/2010/wordprocessingInk" xmlns:wne="http://schemas.microsoft.com/office/word/2006/wordml" xmlns:wps="http://schemas.microsoft.com/office/word/2010/wordprocessingShape" mc:Ignorable="w14 w15 w16se w16cid w16 w16cex w16sdtdh wp14">
   <w:p>
     <w:pPr>
       <w:pStyle w:val="Pieddepage"/>
@@ -312,7 +885,7 @@
 </file>
 
 <file path=word/footer3.xml><?xml version="1.0" encoding="utf-8"?>
-<w:ftr xmlns:wpc="http://schemas.microsoft.com/office/word/2010/wordprocessingCanvas" xmlns:cx="http://schemas.microsoft.com/office/drawing/2014/chartex" xmlns:cx1="http://schemas.microsoft.com/office/drawing/2015/9/8/chartex" xmlns:cx2="http://schemas.microsoft.com/office/drawing/2015/10/21/chartex" xmlns:cx3="http://schemas.microsoft.com/office/drawing/2016/5/9/chartex" xmlns:cx4="http://schemas.microsoft.com/office/drawing/2016/5/10/chartex" xmlns:cx5="http://schemas.microsoft.com/office/drawing/2016/5/11/chartex" xmlns:cx6="http://schemas.microsoft.com/office/drawing/2016/5/12/chartex" xmlns:cx7="http://schemas.microsoft.com/office/drawing/2016/5/13/chartex" xmlns:cx8="http://schemas.microsoft.com/office/drawing/2016/5/14/chartex" xmlns:mc="http://schemas.openxmlformats.org/markup-compatibility/2006" xmlns:aink="http://schemas.microsoft.com/office/drawing/2016/ink" xmlns:am3d="http://schemas.microsoft.com/office/drawing/2017/model3d" xmlns:o="urn:schemas-microsoft-com:office:office" xmlns:oel="http://schemas.microsoft.com/office/2019/extlst" xmlns:r="http://schemas.openxmlformats.org/officeDocument/2006/relationships" xmlns:m="http://schemas.openxmlformats.org/officeDocument/2006/math" xmlns:v="urn:schemas-microsoft-com:vml" xmlns:wp14="http://schemas.microsoft.com/office/word/2010/wordprocessingDrawing" xmlns:wp="http://schemas.openxmlformats.org/drawingml/2006/wordprocessingDrawing" xmlns:w10="urn:schemas-microsoft-com:office:word" xmlns:w="http://schemas.openxmlformats.org/wordprocessingml/2006/main" xmlns:w14="http://schemas.microsoft.com/office/word/2010/wordml" xmlns:w15="http://schemas.microsoft.com/office/word/2012/wordml" xmlns:w16cex="http://schemas.microsoft.com/office/word/2018/wordml/cex" xmlns:w16cid="http://schemas.microsoft.com/office/word/2016/wordml/cid" xmlns:w16="http://schemas.microsoft.com/office/word/2018/wordml" xmlns:w16sdtdh="http://schemas.microsoft.com/office/word/2020/wordml/sdtdatahash" xmlns:w16se="http://schemas.microsoft.com/office/word/2015/wordml/symex" xmlns:wpg="http://schemas.microsoft.com/office/word/2010/wordprocessingGroup" xmlns:wpi="http://schemas.microsoft.com/office/word/2010/wordprocessingInk" xmlns:wne="http://schemas.microsoft.com/office/word/2006/wordml" xmlns:wps="http://schemas.microsoft.com/office/word/2010/wordprocessingShape" mc:Ignorable="w14 w15 w16se w16cid w16 w16cex w16sdtdh wp14">
+<w:ftr xmlns:wpc="http://schemas.microsoft.com/office/word/2010/wordprocessingCanvas" xmlns:cx="http://schemas.microsoft.com/office/drawing/2014/chartex" xmlns:cx1="http://schemas.microsoft.com/office/drawing/2015/9/8/chartex" xmlns:cx2="http://schemas.microsoft.com/office/drawing/2015/10/21/chartex" xmlns:cx3="http://schemas.microsoft.com/office/drawing/2016/5/9/chartex" xmlns:cx4="http://schemas.microsoft.com/office/drawing/2016/5/10/chartex" xmlns:cx5="http://schemas.microsoft.com/office/drawing/2016/5/11/chartex" xmlns:cx6="http://schemas.microsoft.com/office/drawing/2016/5/12/chartex" xmlns:cx7="http://schemas.microsoft.com/office/drawing/2016/5/13/chartex" xmlns:cx8="http://schemas.microsoft.com/office/drawing/2016/5/14/chartex" xmlns:mc="http://schemas.openxmlformats.org/markup-compatibility/2006" xmlns:aink="http://schemas.microsoft.com/office/drawing/2016/ink" xmlns:am3d="http://schemas.microsoft.com/office/drawing/2017/model3d" xmlns:o="urn:schemas-microsoft-com:office:office" xmlns:oel="http://schemas.microsoft.com/office/2019/extlst" xmlns:r="http://schemas.openxmlformats.org/officeDocument/2006/relationships" xmlns:m="http://schemas.openxmlformats.org/officeDocument/2006/math" xmlns:v="urn:schemas-microsoft-com:vml" xmlns:wp14="http://schemas.microsoft.com/office/word/2010/wordprocessingDrawing" xmlns:wp="http://schemas.openxmlformats.org/drawingml/2006/wordprocessingDrawing" xmlns:w10="urn:schemas-microsoft-com:office:word" xmlns:w="http://schemas.openxmlformats.org/wordprocessingml/2006/main" xmlns:w14="http://schemas.microsoft.com/office/word/2010/wordml" xmlns:w15="http://schemas.microsoft.com/office/word/2012/wordml" xmlns:w16cex="http://schemas.microsoft.com/office/word/2018/wordml/cex" xmlns:w16cid="http://schemas.microsoft.com/office/word/2016/wordml/cid" xmlns:w16="http://schemas.microsoft.com/office/word/2018/wordml" xmlns:w16du="http://schemas.microsoft.com/office/word/2023/wordml/word16du" xmlns:w16sdtdh="http://schemas.microsoft.com/office/word/2020/wordml/sdtdatahash" xmlns:w16se="http://schemas.microsoft.com/office/word/2015/wordml/symex" xmlns:wpg="http://schemas.microsoft.com/office/word/2010/wordprocessingGroup" xmlns:wpi="http://schemas.microsoft.com/office/word/2010/wordprocessingInk" xmlns:wne="http://schemas.microsoft.com/office/word/2006/wordml" xmlns:wps="http://schemas.microsoft.com/office/word/2010/wordprocessingShape" mc:Ignorable="w14 w15 w16se w16cid w16 w16cex w16sdtdh wp14">
   <w:p>
     <w:pPr>
       <w:pStyle w:val="Pieddepage"/>
@@ -322,7 +895,7 @@
 </file>
 
 <file path=word/footnotes.xml><?xml version="1.0" encoding="utf-8"?>
-<w:footnotes xmlns:wpc="http://schemas.microsoft.com/office/word/2010/wordprocessingCanvas" xmlns:cx="http://schemas.microsoft.com/office/drawing/2014/chartex" xmlns:cx1="http://schemas.microsoft.com/office/drawing/2015/9/8/chartex" xmlns:cx2="http://schemas.microsoft.com/office/drawing/2015/10/21/chartex" xmlns:cx3="http://schemas.microsoft.com/office/drawing/2016/5/9/chartex" xmlns:cx4="http://schemas.microsoft.com/office/drawing/2016/5/10/chartex" xmlns:cx5="http://schemas.microsoft.com/office/drawing/2016/5/11/chartex" xmlns:cx6="http://schemas.microsoft.com/office/drawing/2016/5/12/chartex" xmlns:cx7="http://schemas.microsoft.com/office/drawing/2016/5/13/chartex" xmlns:cx8="http://schemas.microsoft.com/office/drawing/2016/5/14/chartex" xmlns:mc="http://schemas.openxmlformats.org/markup-compatibility/2006" xmlns:aink="http://schemas.microsoft.com/office/drawing/2016/ink" xmlns:am3d="http://schemas.microsoft.com/office/drawing/2017/model3d" xmlns:o="urn:schemas-microsoft-com:office:office" xmlns:oel="http://schemas.microsoft.com/office/2019/extlst" xmlns:r="http://schemas.openxmlformats.org/officeDocument/2006/relationships" xmlns:m="http://schemas.openxmlformats.org/officeDocument/2006/math" xmlns:v="urn:schemas-microsoft-com:vml" xmlns:wp14="http://schemas.microsoft.com/office/word/2010/wordprocessingDrawing" xmlns:wp="http://schemas.openxmlformats.org/drawingml/2006/wordprocessingDrawing" xmlns:w10="urn:schemas-microsoft-com:office:word" xmlns:w="http://schemas.openxmlformats.org/wordprocessingml/2006/main" xmlns:w14="http://schemas.microsoft.com/office/word/2010/wordml" xmlns:w15="http://schemas.microsoft.com/office/word/2012/wordml" xmlns:w16cex="http://schemas.microsoft.com/office/word/2018/wordml/cex" xmlns:w16cid="http://schemas.microsoft.com/office/word/2016/wordml/cid" xmlns:w16="http://schemas.microsoft.com/office/word/2018/wordml" xmlns:w16sdtdh="http://schemas.microsoft.com/office/word/2020/wordml/sdtdatahash" xmlns:w16se="http://schemas.microsoft.com/office/word/2015/wordml/symex" xmlns:wpg="http://schemas.microsoft.com/office/word/2010/wordprocessingGroup" xmlns:wpi="http://schemas.microsoft.com/office/word/2010/wordprocessingInk" xmlns:wne="http://schemas.microsoft.com/office/word/2006/wordml" xmlns:wps="http://schemas.microsoft.com/office/word/2010/wordprocessingShape" mc:Ignorable="w14 w15 w16se w16cid w16 w16cex w16sdtdh wp14">
+<w:footnotes xmlns:wpc="http://schemas.microsoft.com/office/word/2010/wordprocessingCanvas" xmlns:cx="http://schemas.microsoft.com/office/drawing/2014/chartex" xmlns:cx1="http://schemas.microsoft.com/office/drawing/2015/9/8/chartex" xmlns:cx2="http://schemas.microsoft.com/office/drawing/2015/10/21/chartex" xmlns:cx3="http://schemas.microsoft.com/office/drawing/2016/5/9/chartex" xmlns:cx4="http://schemas.microsoft.com/office/drawing/2016/5/10/chartex" xmlns:cx5="http://schemas.microsoft.com/office/drawing/2016/5/11/chartex" xmlns:cx6="http://schemas.microsoft.com/office/drawing/2016/5/12/chartex" xmlns:cx7="http://schemas.microsoft.com/office/drawing/2016/5/13/chartex" xmlns:cx8="http://schemas.microsoft.com/office/drawing/2016/5/14/chartex" xmlns:mc="http://schemas.openxmlformats.org/markup-compatibility/2006" xmlns:aink="http://schemas.microsoft.com/office/drawing/2016/ink" xmlns:am3d="http://schemas.microsoft.com/office/drawing/2017/model3d" xmlns:o="urn:schemas-microsoft-com:office:office" xmlns:oel="http://schemas.microsoft.com/office/2019/extlst" xmlns:r="http://schemas.openxmlformats.org/officeDocument/2006/relationships" xmlns:m="http://schemas.openxmlformats.org/officeDocument/2006/math" xmlns:v="urn:schemas-microsoft-com:vml" xmlns:wp14="http://schemas.microsoft.com/office/word/2010/wordprocessingDrawing" xmlns:wp="http://schemas.openxmlformats.org/drawingml/2006/wordprocessingDrawing" xmlns:w10="urn:schemas-microsoft-com:office:word" xmlns:w="http://schemas.openxmlformats.org/wordprocessingml/2006/main" xmlns:w14="http://schemas.microsoft.com/office/word/2010/wordml" xmlns:w15="http://schemas.microsoft.com/office/word/2012/wordml" xmlns:w16cex="http://schemas.microsoft.com/office/word/2018/wordml/cex" xmlns:w16cid="http://schemas.microsoft.com/office/word/2016/wordml/cid" xmlns:w16="http://schemas.microsoft.com/office/word/2018/wordml" xmlns:w16du="http://schemas.microsoft.com/office/word/2023/wordml/word16du" xmlns:w16sdtdh="http://schemas.microsoft.com/office/word/2020/wordml/sdtdatahash" xmlns:w16se="http://schemas.microsoft.com/office/word/2015/wordml/symex" xmlns:wpg="http://schemas.microsoft.com/office/word/2010/wordprocessingGroup" xmlns:wpi="http://schemas.microsoft.com/office/word/2010/wordprocessingInk" xmlns:wne="http://schemas.microsoft.com/office/word/2006/wordml" xmlns:wps="http://schemas.microsoft.com/office/word/2010/wordprocessingShape" mc:Ignorable="w14 w15 w16se w16cid w16 w16cex w16sdtdh wp14">
   <w:footnote w:type="separator" w:id="-1">
     <w:p>
       <w:r>
@@ -341,7 +914,7 @@
 </file>
 
 <file path=word/header1.xml><?xml version="1.0" encoding="utf-8"?>
-<w:hdr xmlns:wpc="http://schemas.microsoft.com/office/word/2010/wordprocessingCanvas" xmlns:cx="http://schemas.microsoft.com/office/drawing/2014/chartex" xmlns:cx1="http://schemas.microsoft.com/office/drawing/2015/9/8/chartex" xmlns:cx2="http://schemas.microsoft.com/office/drawing/2015/10/21/chartex" xmlns:cx3="http://schemas.microsoft.com/office/drawing/2016/5/9/chartex" xmlns:cx4="http://schemas.microsoft.com/office/drawing/2016/5/10/chartex" xmlns:cx5="http://schemas.microsoft.com/office/drawing/2016/5/11/chartex" xmlns:cx6="http://schemas.microsoft.com/office/drawing/2016/5/12/chartex" xmlns:cx7="http://schemas.microsoft.com/office/drawing/2016/5/13/chartex" xmlns:cx8="http://schemas.microsoft.com/office/drawing/2016/5/14/chartex" xmlns:mc="http://schemas.openxmlformats.org/markup-compatibility/2006" xmlns:aink="http://schemas.microsoft.com/office/drawing/2016/ink" xmlns:am3d="http://schemas.microsoft.com/office/drawing/2017/model3d" xmlns:o="urn:schemas-microsoft-com:office:office" xmlns:oel="http://schemas.microsoft.com/office/2019/extlst" xmlns:r="http://schemas.openxmlformats.org/officeDocument/2006/relationships" xmlns:m="http://schemas.openxmlformats.org/officeDocument/2006/math" xmlns:v="urn:schemas-microsoft-com:vml" xmlns:wp14="http://schemas.microsoft.com/office/word/2010/wordprocessingDrawing" xmlns:wp="http://schemas.openxmlformats.org/drawingml/2006/wordprocessingDrawing" xmlns:w10="urn:schemas-microsoft-com:office:word" xmlns:w="http://schemas.openxmlformats.org/wordprocessingml/2006/main" xmlns:w14="http://schemas.microsoft.com/office/word/2010/wordml" xmlns:w15="http://schemas.microsoft.com/office/word/2012/wordml" xmlns:w16cex="http://schemas.microsoft.com/office/word/2018/wordml/cex" xmlns:w16cid="http://schemas.microsoft.com/office/word/2016/wordml/cid" xmlns:w16="http://schemas.microsoft.com/office/word/2018/wordml" xmlns:w16sdtdh="http://schemas.microsoft.com/office/word/2020/wordml/sdtdatahash" xmlns:w16se="http://schemas.microsoft.com/office/word/2015/wordml/symex" xmlns:wpg="http://schemas.microsoft.com/office/word/2010/wordprocessingGroup" xmlns:wpi="http://schemas.microsoft.com/office/word/2010/wordprocessingInk" xmlns:wne="http://schemas.microsoft.com/office/word/2006/wordml" xmlns:wps="http://schemas.microsoft.com/office/word/2010/wordprocessingShape" mc:Ignorable="w14 w15 w16se w16cid w16 w16cex w16sdtdh wp14">
+<w:hdr xmlns:wpc="http://schemas.microsoft.com/office/word/2010/wordprocessingCanvas" xmlns:cx="http://schemas.microsoft.com/office/drawing/2014/chartex" xmlns:cx1="http://schemas.microsoft.com/office/drawing/2015/9/8/chartex" xmlns:cx2="http://schemas.microsoft.com/office/drawing/2015/10/21/chartex" xmlns:cx3="http://schemas.microsoft.com/office/drawing/2016/5/9/chartex" xmlns:cx4="http://schemas.microsoft.com/office/drawing/2016/5/10/chartex" xmlns:cx5="http://schemas.microsoft.com/office/drawing/2016/5/11/chartex" xmlns:cx6="http://schemas.microsoft.com/office/drawing/2016/5/12/chartex" xmlns:cx7="http://schemas.microsoft.com/office/drawing/2016/5/13/chartex" xmlns:cx8="http://schemas.microsoft.com/office/drawing/2016/5/14/chartex" xmlns:mc="http://schemas.openxmlformats.org/markup-compatibility/2006" xmlns:aink="http://schemas.microsoft.com/office/drawing/2016/ink" xmlns:am3d="http://schemas.microsoft.com/office/drawing/2017/model3d" xmlns:o="urn:schemas-microsoft-com:office:office" xmlns:oel="http://schemas.microsoft.com/office/2019/extlst" xmlns:r="http://schemas.openxmlformats.org/officeDocument/2006/relationships" xmlns:m="http://schemas.openxmlformats.org/officeDocument/2006/math" xmlns:v="urn:schemas-microsoft-com:vml" xmlns:wp14="http://schemas.microsoft.com/office/word/2010/wordprocessingDrawing" xmlns:wp="http://schemas.openxmlformats.org/drawingml/2006/wordprocessingDrawing" xmlns:w10="urn:schemas-microsoft-com:office:word" xmlns:w="http://schemas.openxmlformats.org/wordprocessingml/2006/main" xmlns:w14="http://schemas.microsoft.com/office/word/2010/wordml" xmlns:w15="http://schemas.microsoft.com/office/word/2012/wordml" xmlns:w16cex="http://schemas.microsoft.com/office/word/2018/wordml/cex" xmlns:w16cid="http://schemas.microsoft.com/office/word/2016/wordml/cid" xmlns:w16="http://schemas.microsoft.com/office/word/2018/wordml" xmlns:w16du="http://schemas.microsoft.com/office/word/2023/wordml/word16du" xmlns:w16sdtdh="http://schemas.microsoft.com/office/word/2020/wordml/sdtdatahash" xmlns:w16se="http://schemas.microsoft.com/office/word/2015/wordml/symex" xmlns:wpg="http://schemas.microsoft.com/office/word/2010/wordprocessingGroup" xmlns:wpi="http://schemas.microsoft.com/office/word/2010/wordprocessingInk" xmlns:wne="http://schemas.microsoft.com/office/word/2006/wordml" xmlns:wps="http://schemas.microsoft.com/office/word/2010/wordprocessingShape" mc:Ignorable="w14 w15 w16se w16cid w16 w16cex w16sdtdh wp14">
   <w:p>
     <w:pPr>
       <w:pStyle w:val="En-tte"/>
@@ -2191,7 +2764,7 @@
 </file>
 
 <file path=word/header2.xml><?xml version="1.0" encoding="utf-8"?>
-<w:hdr xmlns:wpc="http://schemas.microsoft.com/office/word/2010/wordprocessingCanvas" xmlns:cx="http://schemas.microsoft.com/office/drawing/2014/chartex" xmlns:cx1="http://schemas.microsoft.com/office/drawing/2015/9/8/chartex" xmlns:cx2="http://schemas.microsoft.com/office/drawing/2015/10/21/chartex" xmlns:cx3="http://schemas.microsoft.com/office/drawing/2016/5/9/chartex" xmlns:cx4="http://schemas.microsoft.com/office/drawing/2016/5/10/chartex" xmlns:cx5="http://schemas.microsoft.com/office/drawing/2016/5/11/chartex" xmlns:cx6="http://schemas.microsoft.com/office/drawing/2016/5/12/chartex" xmlns:cx7="http://schemas.microsoft.com/office/drawing/2016/5/13/chartex" xmlns:cx8="http://schemas.microsoft.com/office/drawing/2016/5/14/chartex" xmlns:mc="http://schemas.openxmlformats.org/markup-compatibility/2006" xmlns:aink="http://schemas.microsoft.com/office/drawing/2016/ink" xmlns:am3d="http://schemas.microsoft.com/office/drawing/2017/model3d" xmlns:o="urn:schemas-microsoft-com:office:office" xmlns:oel="http://schemas.microsoft.com/office/2019/extlst" xmlns:r="http://schemas.openxmlformats.org/officeDocument/2006/relationships" xmlns:m="http://schemas.openxmlformats.org/officeDocument/2006/math" xmlns:v="urn:schemas-microsoft-com:vml" xmlns:wp14="http://schemas.microsoft.com/office/word/2010/wordprocessingDrawing" xmlns:wp="http://schemas.openxmlformats.org/drawingml/2006/wordprocessingDrawing" xmlns:w10="urn:schemas-microsoft-com:office:word" xmlns:w="http://schemas.openxmlformats.org/wordprocessingml/2006/main" xmlns:w14="http://schemas.microsoft.com/office/word/2010/wordml" xmlns:w15="http://schemas.microsoft.com/office/word/2012/wordml" xmlns:w16cex="http://schemas.microsoft.com/office/word/2018/wordml/cex" xmlns:w16cid="http://schemas.microsoft.com/office/word/2016/wordml/cid" xmlns:w16="http://schemas.microsoft.com/office/word/2018/wordml" xmlns:w16sdtdh="http://schemas.microsoft.com/office/word/2020/wordml/sdtdatahash" xmlns:w16se="http://schemas.microsoft.com/office/word/2015/wordml/symex" xmlns:wpg="http://schemas.microsoft.com/office/word/2010/wordprocessingGroup" xmlns:wpi="http://schemas.microsoft.com/office/word/2010/wordprocessingInk" xmlns:wne="http://schemas.microsoft.com/office/word/2006/wordml" xmlns:wps="http://schemas.microsoft.com/office/word/2010/wordprocessingShape" mc:Ignorable="w14 w15 w16se w16cid w16 w16cex w16sdtdh wp14">
+<w:hdr xmlns:wpc="http://schemas.microsoft.com/office/word/2010/wordprocessingCanvas" xmlns:cx="http://schemas.microsoft.com/office/drawing/2014/chartex" xmlns:cx1="http://schemas.microsoft.com/office/drawing/2015/9/8/chartex" xmlns:cx2="http://schemas.microsoft.com/office/drawing/2015/10/21/chartex" xmlns:cx3="http://schemas.microsoft.com/office/drawing/2016/5/9/chartex" xmlns:cx4="http://schemas.microsoft.com/office/drawing/2016/5/10/chartex" xmlns:cx5="http://schemas.microsoft.com/office/drawing/2016/5/11/chartex" xmlns:cx6="http://schemas.microsoft.com/office/drawing/2016/5/12/chartex" xmlns:cx7="http://schemas.microsoft.com/office/drawing/2016/5/13/chartex" xmlns:cx8="http://schemas.microsoft.com/office/drawing/2016/5/14/chartex" xmlns:mc="http://schemas.openxmlformats.org/markup-compatibility/2006" xmlns:aink="http://schemas.microsoft.com/office/drawing/2016/ink" xmlns:am3d="http://schemas.microsoft.com/office/drawing/2017/model3d" xmlns:o="urn:schemas-microsoft-com:office:office" xmlns:oel="http://schemas.microsoft.com/office/2019/extlst" xmlns:r="http://schemas.openxmlformats.org/officeDocument/2006/relationships" xmlns:m="http://schemas.openxmlformats.org/officeDocument/2006/math" xmlns:v="urn:schemas-microsoft-com:vml" xmlns:wp14="http://schemas.microsoft.com/office/word/2010/wordprocessingDrawing" xmlns:wp="http://schemas.openxmlformats.org/drawingml/2006/wordprocessingDrawing" xmlns:w10="urn:schemas-microsoft-com:office:word" xmlns:w="http://schemas.openxmlformats.org/wordprocessingml/2006/main" xmlns:w14="http://schemas.microsoft.com/office/word/2010/wordml" xmlns:w15="http://schemas.microsoft.com/office/word/2012/wordml" xmlns:w16cex="http://schemas.microsoft.com/office/word/2018/wordml/cex" xmlns:w16cid="http://schemas.microsoft.com/office/word/2016/wordml/cid" xmlns:w16="http://schemas.microsoft.com/office/word/2018/wordml" xmlns:w16du="http://schemas.microsoft.com/office/word/2023/wordml/word16du" xmlns:w16sdtdh="http://schemas.microsoft.com/office/word/2020/wordml/sdtdatahash" xmlns:w16se="http://schemas.microsoft.com/office/word/2015/wordml/symex" xmlns:wpg="http://schemas.microsoft.com/office/word/2010/wordprocessingGroup" xmlns:wpi="http://schemas.microsoft.com/office/word/2010/wordprocessingInk" xmlns:wne="http://schemas.microsoft.com/office/word/2006/wordml" xmlns:wps="http://schemas.microsoft.com/office/word/2010/wordprocessingShape" mc:Ignorable="w14 w15 w16se w16cid w16 w16cex w16sdtdh wp14">
   <w:p>
     <w:pPr>
       <w:pStyle w:val="En-tte"/>
@@ -2232,7 +2805,7 @@
 </file>
 
 <file path=word/header3.xml><?xml version="1.0" encoding="utf-8"?>
-<w:hdr xmlns:wpc="http://schemas.microsoft.com/office/word/2010/wordprocessingCanvas" xmlns:cx="http://schemas.microsoft.com/office/drawing/2014/chartex" xmlns:cx1="http://schemas.microsoft.com/office/drawing/2015/9/8/chartex" xmlns:cx2="http://schemas.microsoft.com/office/drawing/2015/10/21/chartex" xmlns:cx3="http://schemas.microsoft.com/office/drawing/2016/5/9/chartex" xmlns:cx4="http://schemas.microsoft.com/office/drawing/2016/5/10/chartex" xmlns:cx5="http://schemas.microsoft.com/office/drawing/2016/5/11/chartex" xmlns:cx6="http://schemas.microsoft.com/office/drawing/2016/5/12/chartex" xmlns:cx7="http://schemas.microsoft.com/office/drawing/2016/5/13/chartex" xmlns:cx8="http://schemas.microsoft.com/office/drawing/2016/5/14/chartex" xmlns:mc="http://schemas.openxmlformats.org/markup-compatibility/2006" xmlns:aink="http://schemas.microsoft.com/office/drawing/2016/ink" xmlns:am3d="http://schemas.microsoft.com/office/drawing/2017/model3d" xmlns:o="urn:schemas-microsoft-com:office:office" xmlns:oel="http://schemas.microsoft.com/office/2019/extlst" xmlns:r="http://schemas.openxmlformats.org/officeDocument/2006/relationships" xmlns:m="http://schemas.openxmlformats.org/officeDocument/2006/math" xmlns:v="urn:schemas-microsoft-com:vml" xmlns:wp14="http://schemas.microsoft.com/office/word/2010/wordprocessingDrawing" xmlns:wp="http://schemas.openxmlformats.org/drawingml/2006/wordprocessingDrawing" xmlns:w10="urn:schemas-microsoft-com:office:word" xmlns:w="http://schemas.openxmlformats.org/wordprocessingml/2006/main" xmlns:w14="http://schemas.microsoft.com/office/word/2010/wordml" xmlns:w15="http://schemas.microsoft.com/office/word/2012/wordml" xmlns:w16cex="http://schemas.microsoft.com/office/word/2018/wordml/cex" xmlns:w16cid="http://schemas.microsoft.com/office/word/2016/wordml/cid" xmlns:w16="http://schemas.microsoft.com/office/word/2018/wordml" xmlns:w16sdtdh="http://schemas.microsoft.com/office/word/2020/wordml/sdtdatahash" xmlns:w16se="http://schemas.microsoft.com/office/word/2015/wordml/symex" xmlns:wpg="http://schemas.microsoft.com/office/word/2010/wordprocessingGroup" xmlns:wpi="http://schemas.microsoft.com/office/word/2010/wordprocessingInk" xmlns:wne="http://schemas.microsoft.com/office/word/2006/wordml" xmlns:wps="http://schemas.microsoft.com/office/word/2010/wordprocessingShape" mc:Ignorable="w14 w15 w16se w16cid w16 w16cex w16sdtdh wp14">
+<w:hdr xmlns:wpc="http://schemas.microsoft.com/office/word/2010/wordprocessingCanvas" xmlns:cx="http://schemas.microsoft.com/office/drawing/2014/chartex" xmlns:cx1="http://schemas.microsoft.com/office/drawing/2015/9/8/chartex" xmlns:cx2="http://schemas.microsoft.com/office/drawing/2015/10/21/chartex" xmlns:cx3="http://schemas.microsoft.com/office/drawing/2016/5/9/chartex" xmlns:cx4="http://schemas.microsoft.com/office/drawing/2016/5/10/chartex" xmlns:cx5="http://schemas.microsoft.com/office/drawing/2016/5/11/chartex" xmlns:cx6="http://schemas.microsoft.com/office/drawing/2016/5/12/chartex" xmlns:cx7="http://schemas.microsoft.com/office/drawing/2016/5/13/chartex" xmlns:cx8="http://schemas.microsoft.com/office/drawing/2016/5/14/chartex" xmlns:mc="http://schemas.openxmlformats.org/markup-compatibility/2006" xmlns:aink="http://schemas.microsoft.com/office/drawing/2016/ink" xmlns:am3d="http://schemas.microsoft.com/office/drawing/2017/model3d" xmlns:o="urn:schemas-microsoft-com:office:office" xmlns:oel="http://schemas.microsoft.com/office/2019/extlst" xmlns:r="http://schemas.openxmlformats.org/officeDocument/2006/relationships" xmlns:m="http://schemas.openxmlformats.org/officeDocument/2006/math" xmlns:v="urn:schemas-microsoft-com:vml" xmlns:wp14="http://schemas.microsoft.com/office/word/2010/wordprocessingDrawing" xmlns:wp="http://schemas.openxmlformats.org/drawingml/2006/wordprocessingDrawing" xmlns:w10="urn:schemas-microsoft-com:office:word" xmlns:w="http://schemas.openxmlformats.org/wordprocessingml/2006/main" xmlns:w14="http://schemas.microsoft.com/office/word/2010/wordml" xmlns:w15="http://schemas.microsoft.com/office/word/2012/wordml" xmlns:w16cex="http://schemas.microsoft.com/office/word/2018/wordml/cex" xmlns:w16cid="http://schemas.microsoft.com/office/word/2016/wordml/cid" xmlns:w16="http://schemas.microsoft.com/office/word/2018/wordml" xmlns:w16du="http://schemas.microsoft.com/office/word/2023/wordml/word16du" xmlns:w16sdtdh="http://schemas.microsoft.com/office/word/2020/wordml/sdtdatahash" xmlns:w16se="http://schemas.microsoft.com/office/word/2015/wordml/symex" xmlns:wpg="http://schemas.microsoft.com/office/word/2010/wordprocessingGroup" xmlns:wpi="http://schemas.microsoft.com/office/word/2010/wordprocessingInk" xmlns:wne="http://schemas.microsoft.com/office/word/2006/wordml" xmlns:wps="http://schemas.microsoft.com/office/word/2010/wordprocessingShape" mc:Ignorable="w14 w15 w16se w16cid w16 w16cex w16sdtdh wp14">
   <w:p>
     <w:pPr>
       <w:pStyle w:val="En-tte"/>
@@ -2273,7 +2846,7 @@
 </file>
 
 <file path=word/numbering.xml><?xml version="1.0" encoding="utf-8"?>
-<w:numbering xmlns:wpc="http://schemas.microsoft.com/office/word/2010/wordprocessingCanvas" xmlns:cx="http://schemas.microsoft.com/office/drawing/2014/chartex" xmlns:cx1="http://schemas.microsoft.com/office/drawing/2015/9/8/chartex" xmlns:cx2="http://schemas.microsoft.com/office/drawing/2015/10/21/chartex" xmlns:cx3="http://schemas.microsoft.com/office/drawing/2016/5/9/chartex" xmlns:cx4="http://schemas.microsoft.com/office/drawing/2016/5/10/chartex" xmlns:cx5="http://schemas.microsoft.com/office/drawing/2016/5/11/chartex" xmlns:cx6="http://schemas.microsoft.com/office/drawing/2016/5/12/chartex" xmlns:cx7="http://schemas.microsoft.com/office/drawing/2016/5/13/chartex" xmlns:cx8="http://schemas.microsoft.com/office/drawing/2016/5/14/chartex" xmlns:mc="http://schemas.openxmlformats.org/markup-compatibility/2006" xmlns:aink="http://schemas.microsoft.com/office/drawing/2016/ink" xmlns:am3d="http://schemas.microsoft.com/office/drawing/2017/model3d" xmlns:o="urn:schemas-microsoft-com:office:office" xmlns:oel="http://schemas.microsoft.com/office/2019/extlst" xmlns:r="http://schemas.openxmlformats.org/officeDocument/2006/relationships" xmlns:m="http://schemas.openxmlformats.org/officeDocument/2006/math" xmlns:v="urn:schemas-microsoft-com:vml" xmlns:wp14="http://schemas.microsoft.com/office/word/2010/wordprocessingDrawing" xmlns:wp="http://schemas.openxmlformats.org/drawingml/2006/wordprocessingDrawing" xmlns:w10="urn:schemas-microsoft-com:office:word" xmlns:w="http://schemas.openxmlformats.org/wordprocessingml/2006/main" xmlns:w14="http://schemas.microsoft.com/office/word/2010/wordml" xmlns:w15="http://schemas.microsoft.com/office/word/2012/wordml" xmlns:w16cex="http://schemas.microsoft.com/office/word/2018/wordml/cex" xmlns:w16cid="http://schemas.microsoft.com/office/word/2016/wordml/cid" xmlns:w16="http://schemas.microsoft.com/office/word/2018/wordml" xmlns:w16sdtdh="http://schemas.microsoft.com/office/word/2020/wordml/sdtdatahash" xmlns:w16se="http://schemas.microsoft.com/office/word/2015/wordml/symex" xmlns:wpg="http://schemas.microsoft.com/office/word/2010/wordprocessingGroup" xmlns:wpi="http://schemas.microsoft.com/office/word/2010/wordprocessingInk" xmlns:wne="http://schemas.microsoft.com/office/word/2006/wordml" xmlns:wps="http://schemas.microsoft.com/office/word/2010/wordprocessingShape" mc:Ignorable="w14 w15 w16se w16cid w16 w16cex w16sdtdh wp14">
+<w:numbering xmlns:wpc="http://schemas.microsoft.com/office/word/2010/wordprocessingCanvas" xmlns:cx="http://schemas.microsoft.com/office/drawing/2014/chartex" xmlns:cx1="http://schemas.microsoft.com/office/drawing/2015/9/8/chartex" xmlns:cx2="http://schemas.microsoft.com/office/drawing/2015/10/21/chartex" xmlns:cx3="http://schemas.microsoft.com/office/drawing/2016/5/9/chartex" xmlns:cx4="http://schemas.microsoft.com/office/drawing/2016/5/10/chartex" xmlns:cx5="http://schemas.microsoft.com/office/drawing/2016/5/11/chartex" xmlns:cx6="http://schemas.microsoft.com/office/drawing/2016/5/12/chartex" xmlns:cx7="http://schemas.microsoft.com/office/drawing/2016/5/13/chartex" xmlns:cx8="http://schemas.microsoft.com/office/drawing/2016/5/14/chartex" xmlns:mc="http://schemas.openxmlformats.org/markup-compatibility/2006" xmlns:aink="http://schemas.microsoft.com/office/drawing/2016/ink" xmlns:am3d="http://schemas.microsoft.com/office/drawing/2017/model3d" xmlns:o="urn:schemas-microsoft-com:office:office" xmlns:oel="http://schemas.microsoft.com/office/2019/extlst" xmlns:r="http://schemas.openxmlformats.org/officeDocument/2006/relationships" xmlns:m="http://schemas.openxmlformats.org/officeDocument/2006/math" xmlns:v="urn:schemas-microsoft-com:vml" xmlns:wp14="http://schemas.microsoft.com/office/word/2010/wordprocessingDrawing" xmlns:wp="http://schemas.openxmlformats.org/drawingml/2006/wordprocessingDrawing" xmlns:w10="urn:schemas-microsoft-com:office:word" xmlns:w="http://schemas.openxmlformats.org/wordprocessingml/2006/main" xmlns:w14="http://schemas.microsoft.com/office/word/2010/wordml" xmlns:w15="http://schemas.microsoft.com/office/word/2012/wordml" xmlns:w16cex="http://schemas.microsoft.com/office/word/2018/wordml/cex" xmlns:w16cid="http://schemas.microsoft.com/office/word/2016/wordml/cid" xmlns:w16="http://schemas.microsoft.com/office/word/2018/wordml" xmlns:w16du="http://schemas.microsoft.com/office/word/2023/wordml/word16du" xmlns:w16sdtdh="http://schemas.microsoft.com/office/word/2020/wordml/sdtdatahash" xmlns:w16se="http://schemas.microsoft.com/office/word/2015/wordml/symex" xmlns:wpg="http://schemas.microsoft.com/office/word/2010/wordprocessingGroup" xmlns:wpi="http://schemas.microsoft.com/office/word/2010/wordprocessingInk" xmlns:wne="http://schemas.microsoft.com/office/word/2006/wordml" xmlns:wps="http://schemas.microsoft.com/office/word/2010/wordprocessingShape" mc:Ignorable="w14 w15 w16se w16cid w16 w16cex w16sdtdh wp14">
   <w:abstractNum w:abstractNumId="0" w15:restartNumberingAfterBreak="0">
     <w:nsid w:val="FFFFFF1D"/>
     <w:multiLevelType w:val="multilevel"/>
@@ -3238,6 +3811,21 @@
 </file>
 
 <file path=customXml/item1.xml><?xml version="1.0" encoding="utf-8"?>
+<p:properties xmlns:p="http://schemas.microsoft.com/office/2006/metadata/properties" xmlns:xsi="http://www.w3.org/2001/XMLSchema-instance" xmlns:pc="http://schemas.microsoft.com/office/infopath/2007/PartnerControls">
+  <documentManagement/>
+</p:properties>
+</file>
+
+<file path=customXml/item2.xml><?xml version="1.0" encoding="utf-8"?>
+<?mso-contentType ?>
+<FormTemplates xmlns="http://schemas.microsoft.com/sharepoint/v3/contenttype/forms">
+  <Display>DocumentLibraryForm</Display>
+  <Edit>DocumentLibraryForm</Edit>
+  <New>DocumentLibraryForm</New>
+</FormTemplates>
+</file>
+
+<file path=customXml/item3.xml><?xml version="1.0" encoding="utf-8"?>
 <ct:contentTypeSchema xmlns:ct="http://schemas.microsoft.com/office/2006/metadata/contentType" xmlns:ma="http://schemas.microsoft.com/office/2006/metadata/properties/metaAttributes" ct:_="" ma:_="" ma:contentTypeName="Document" ma:contentTypeID="0x0101005D88B1F2A8748346B02495EBE07E6C5D" ma:contentTypeVersion="6" ma:contentTypeDescription="Crée un document." ma:contentTypeScope="" ma:versionID="57f6e1b6ab388d2687127b882e34801e">
   <xsd:schema xmlns:xsd="http://www.w3.org/2001/XMLSchema" xmlns:xs="http://www.w3.org/2001/XMLSchema" xmlns:p="http://schemas.microsoft.com/office/2006/metadata/properties" xmlns:ns2="0cc17804-51df-4a1d-83d7-0cf1b16fb61e" xmlns:ns3="f6daea01-5d4e-4de0-97b1-f408d1be7207" targetNamespace="http://schemas.microsoft.com/office/2006/metadata/properties" ma:root="true" ma:fieldsID="c60beb3b0870d8ce98b5dc026f3632e2" ns2:_="" ns3:_="">
     <xsd:import namespace="0cc17804-51df-4a1d-83d7-0cf1b16fb61e"/>
@@ -3414,29 +4002,38 @@
 </ct:contentTypeSchema>
 </file>
 
-<file path=customXml/item2.xml><?xml version="1.0" encoding="utf-8"?>
-<?mso-contentType ?>
-<FormTemplates xmlns="http://schemas.microsoft.com/sharepoint/v3/contenttype/forms">
-  <Display>DocumentLibraryForm</Display>
-  <Edit>DocumentLibraryForm</Edit>
-  <New>DocumentLibraryForm</New>
-</FormTemplates>
-</file>
-
-<file path=customXml/item3.xml><?xml version="1.0" encoding="utf-8"?>
-<p:properties xmlns:p="http://schemas.microsoft.com/office/2006/metadata/properties" xmlns:xsi="http://www.w3.org/2001/XMLSchema-instance" xmlns:pc="http://schemas.microsoft.com/office/infopath/2007/PartnerControls">
-  <documentManagement/>
-</p:properties>
-</file>
-
 <file path=customXml/itemProps1.xml><?xml version="1.0" encoding="utf-8"?>
-<ds:datastoreItem xmlns:ds="http://schemas.openxmlformats.org/officeDocument/2006/customXml" ds:itemID="{88A98404-91E9-4128-9379-851B20D82220}"/>
+<ds:datastoreItem xmlns:ds="http://schemas.openxmlformats.org/officeDocument/2006/customXml" ds:itemID="{B8F4DEDB-983B-4045-9656-1A27B8112D7C}">
+  <ds:schemaRefs>
+    <ds:schemaRef ds:uri="http://schemas.microsoft.com/office/2006/metadata/properties"/>
+    <ds:schemaRef ds:uri="http://schemas.microsoft.com/office/infopath/2007/PartnerControls"/>
+  </ds:schemaRefs>
+</ds:datastoreItem>
 </file>
 
 <file path=customXml/itemProps2.xml><?xml version="1.0" encoding="utf-8"?>
-<ds:datastoreItem xmlns:ds="http://schemas.openxmlformats.org/officeDocument/2006/customXml" ds:itemID="{EB7EAF11-BC18-413B-8D1E-515F4D151371}"/>
+<ds:datastoreItem xmlns:ds="http://schemas.openxmlformats.org/officeDocument/2006/customXml" ds:itemID="{EB7EAF11-BC18-413B-8D1E-515F4D151371}">
+  <ds:schemaRefs>
+    <ds:schemaRef ds:uri="http://schemas.microsoft.com/sharepoint/v3/contenttype/forms"/>
+  </ds:schemaRefs>
+</ds:datastoreItem>
 </file>
 
 <file path=customXml/itemProps3.xml><?xml version="1.0" encoding="utf-8"?>
-<ds:datastoreItem xmlns:ds="http://schemas.openxmlformats.org/officeDocument/2006/customXml" ds:itemID="{B8F4DEDB-983B-4045-9656-1A27B8112D7C}"/>
+<ds:datastoreItem xmlns:ds="http://schemas.openxmlformats.org/officeDocument/2006/customXml" ds:itemID="{88A98404-91E9-4128-9379-851B20D82220}">
+  <ds:schemaRefs>
+    <ds:schemaRef ds:uri="http://schemas.microsoft.com/office/2006/metadata/contentType"/>
+    <ds:schemaRef ds:uri="http://schemas.microsoft.com/office/2006/metadata/properties/metaAttributes"/>
+    <ds:schemaRef ds:uri="http://www.w3.org/2001/XMLSchema"/>
+    <ds:schemaRef ds:uri="http://schemas.microsoft.com/office/2006/metadata/properties"/>
+    <ds:schemaRef ds:uri="0cc17804-51df-4a1d-83d7-0cf1b16fb61e"/>
+    <ds:schemaRef ds:uri="f6daea01-5d4e-4de0-97b1-f408d1be7207"/>
+    <ds:schemaRef ds:uri="http://schemas.microsoft.com/office/2006/documentManagement/types"/>
+    <ds:schemaRef ds:uri="http://schemas.microsoft.com/office/infopath/2007/PartnerControls"/>
+    <ds:schemaRef ds:uri="http://schemas.openxmlformats.org/package/2006/metadata/core-properties"/>
+    <ds:schemaRef ds:uri="http://purl.org/dc/elements/1.1/"/>
+    <ds:schemaRef ds:uri="http://purl.org/dc/terms/"/>
+    <ds:schemaRef ds:uri="http://schemas.microsoft.com/internal/obd"/>
+  </ds:schemaRefs>
+</ds:datastoreItem>
 </file>